--- a/Exercises/11A/Exercise 11.docx
+++ b/Exercises/11A/Exercise 11.docx
@@ -23,15 +23,7 @@
         <w:pStyle w:val="Subtitle"/>
       </w:pPr>
       <w:r>
-        <w:t xml:space="preserve">Machine </w:t>
-      </w:r>
-      <w:proofErr w:type="gramStart"/>
-      <w:r>
-        <w:t>Learning</w:t>
-      </w:r>
-      <w:proofErr w:type="gramEnd"/>
-      <w:r>
-        <w:t xml:space="preserve"> I</w:t>
+        <w:t>Machine Learning I</w:t>
       </w:r>
       <w:r>
         <w:t xml:space="preserve"> </w:t>
@@ -1528,6 +1520,9 @@
       </w:r>
       <w:r>
         <w:t>CHECK RESULT)</w:t>
+      </w:r>
+      <w:r>
+        <w:t xml:space="preserve"> </w:t>
       </w:r>
       <w:bookmarkStart w:id="1" w:name="_GoBack"/>
       <w:bookmarkEnd w:id="1"/>
@@ -5248,7 +5243,7 @@
 </file>
 
 <file path=customXml/itemProps1.xml><?xml version="1.0" encoding="utf-8"?>
-<ds:datastoreItem xmlns:ds="http://schemas.openxmlformats.org/officeDocument/2006/customXml" ds:itemID="{C830E0EB-FB3A-4DDA-B798-65D019E349F0}">
+<ds:datastoreItem xmlns:ds="http://schemas.openxmlformats.org/officeDocument/2006/customXml" ds:itemID="{10F5D1E4-F079-408B-97BB-83057EC6CFF9}">
   <ds:schemaRefs>
     <ds:schemaRef ds:uri="http://schemas.openxmlformats.org/officeDocument/2006/bibliography"/>
   </ds:schemaRefs>

--- a/Exercises/11A/Exercise 11.docx
+++ b/Exercises/11A/Exercise 11.docx
@@ -28,11 +28,2493 @@
       <w:r>
         <w:t xml:space="preserve"> </w:t>
       </w:r>
-      <w:r>
-        <w:t>WORK IN PROGRESS</w:t>
-      </w:r>
+      <w:bookmarkStart w:id="1" w:name="_GoBack"/>
+      <w:bookmarkEnd w:id="1"/>
     </w:p>
+    <w:tbl>
+      <w:tblPr>
+        <w:tblStyle w:val="TableGrid"/>
+        <w:tblW w:w="12758" w:type="dxa"/>
+        <w:tblInd w:w="-1418" w:type="dxa"/>
+        <w:tblBorders>
+          <w:top w:val="none" w:sz="0" w:space="0" w:color="auto"/>
+          <w:left w:val="none" w:sz="0" w:space="0" w:color="auto"/>
+          <w:bottom w:val="none" w:sz="0" w:space="0" w:color="auto"/>
+          <w:right w:val="none" w:sz="0" w:space="0" w:color="auto"/>
+          <w:insideH w:val="none" w:sz="0" w:space="0" w:color="auto"/>
+          <w:insideV w:val="none" w:sz="0" w:space="0" w:color="auto"/>
+        </w:tblBorders>
+        <w:shd w:val="clear" w:color="auto" w:fill="DEEAF6" w:themeFill="accent5" w:themeFillTint="33"/>
+        <w:tblLook w:val="04A0" w:firstRow="1" w:lastRow="0" w:firstColumn="1" w:lastColumn="0" w:noHBand="0" w:noVBand="1"/>
+      </w:tblPr>
+      <w:tblGrid>
+        <w:gridCol w:w="1230"/>
+        <w:gridCol w:w="11528"/>
+      </w:tblGrid>
+      <w:tr>
+        <w:trPr>
+          <w:trHeight w:val="80"/>
+        </w:trPr>
+        <w:tc>
+          <w:tcPr>
+            <w:tcW w:w="1230" w:type="dxa"/>
+            <w:shd w:val="clear" w:color="auto" w:fill="DEEAF6" w:themeFill="accent5" w:themeFillTint="33"/>
+          </w:tcPr>
+          <w:p>
+            <w:pPr>
+              <w:pStyle w:val="Heading1"/>
+              <w:outlineLvl w:val="0"/>
+            </w:pPr>
+          </w:p>
+        </w:tc>
+        <w:tc>
+          <w:tcPr>
+            <w:tcW w:w="11528" w:type="dxa"/>
+            <w:shd w:val="clear" w:color="auto" w:fill="DEEAF6" w:themeFill="accent5" w:themeFillTint="33"/>
+          </w:tcPr>
+          <w:p>
+            <w:pPr>
+              <w:pStyle w:val="Heading1"/>
+              <w:outlineLvl w:val="0"/>
+            </w:pPr>
+            <w:r>
+              <w:t>11A-1.</w:t>
+            </w:r>
+            <w:r>
+              <w:rPr>
+                <w:noProof/>
+              </w:rPr>
+              <w:t xml:space="preserve"> </w:t>
+            </w:r>
+          </w:p>
+          <w:p>
+            <w:pPr>
+              <w:rPr>
+                <w:sz w:val="16"/>
+                <w:szCs w:val="16"/>
+              </w:rPr>
+            </w:pPr>
+          </w:p>
+        </w:tc>
+      </w:tr>
+    </w:tbl>
     <w:p/>
+    <w:p>
+      <w:r>
+        <w:t>Let us first look at the data:</w:t>
+      </w:r>
+    </w:p>
+    <w:p>
+      <w:pPr>
+        <w:keepNext/>
+      </w:pPr>
+      <w:r>
+        <w:rPr>
+          <w:noProof/>
+        </w:rPr>
+        <w:drawing>
+          <wp:inline distT="0" distB="0" distL="0" distR="0" wp14:anchorId="19A35361" wp14:editId="29C26238">
+            <wp:extent cx="3733800" cy="2809875"/>
+            <wp:effectExtent l="0" t="0" r="0" b="9525"/>
+            <wp:docPr id="2" name="Graphic 2"/>
+            <wp:cNvGraphicFramePr>
+              <a:graphicFrameLocks xmlns:a="http://schemas.openxmlformats.org/drawingml/2006/main" noChangeAspect="1"/>
+            </wp:cNvGraphicFramePr>
+            <a:graphic xmlns:a="http://schemas.openxmlformats.org/drawingml/2006/main">
+              <a:graphicData uri="http://schemas.openxmlformats.org/drawingml/2006/picture">
+                <pic:pic xmlns:pic="http://schemas.openxmlformats.org/drawingml/2006/picture">
+                  <pic:nvPicPr>
+                    <pic:cNvPr id="1" name=""/>
+                    <pic:cNvPicPr/>
+                  </pic:nvPicPr>
+                  <pic:blipFill>
+                    <a:blip r:embed="rId6">
+                      <a:extLst>
+                        <a:ext uri="{96DAC541-7B7A-43D3-8B79-37D633B846F1}">
+                          <asvg:svgBlip xmlns:asvg="http://schemas.microsoft.com/office/drawing/2016/SVG/main" r:embed="rId7"/>
+                        </a:ext>
+                      </a:extLst>
+                    </a:blip>
+                    <a:stretch>
+                      <a:fillRect/>
+                    </a:stretch>
+                  </pic:blipFill>
+                  <pic:spPr>
+                    <a:xfrm>
+                      <a:off x="0" y="0"/>
+                      <a:ext cx="3733800" cy="2809875"/>
+                    </a:xfrm>
+                    <a:prstGeom prst="rect">
+                      <a:avLst/>
+                    </a:prstGeom>
+                  </pic:spPr>
+                </pic:pic>
+              </a:graphicData>
+            </a:graphic>
+          </wp:inline>
+        </w:drawing>
+      </w:r>
+    </w:p>
+    <w:p>
+      <w:pPr>
+        <w:pStyle w:val="Caption"/>
+      </w:pPr>
+      <w:r>
+        <w:t xml:space="preserve">Figure </w:t>
+      </w:r>
+      <w:r>
+        <w:rPr>
+          <w:noProof/>
+        </w:rPr>
+        <w:fldChar w:fldCharType="begin"/>
+      </w:r>
+      <w:r>
+        <w:rPr>
+          <w:noProof/>
+        </w:rPr>
+        <w:instrText xml:space="preserve"> SEQ Figure \* ARABIC </w:instrText>
+      </w:r>
+      <w:r>
+        <w:rPr>
+          <w:noProof/>
+        </w:rPr>
+        <w:fldChar w:fldCharType="separate"/>
+      </w:r>
+      <w:r>
+        <w:rPr>
+          <w:noProof/>
+        </w:rPr>
+        <w:t>1</w:t>
+      </w:r>
+      <w:r>
+        <w:rPr>
+          <w:noProof/>
+        </w:rPr>
+        <w:fldChar w:fldCharType="end"/>
+      </w:r>
+      <w:r>
+        <w:t xml:space="preserve"> </w:t>
+      </w:r>
+      <w:r>
+        <w:t>A sample of the data. The value</w:t>
+      </w:r>
+      <w:r>
+        <w:t xml:space="preserve">s </w:t>
+      </w:r>
+      <w:r>
+        <w:t xml:space="preserve">are </w:t>
+      </w:r>
+      <w:r>
+        <w:t>slightly interlapping and not completely linearly separable.</w:t>
+      </w:r>
+    </w:p>
+    <w:p>
+      <w:r>
+        <w:t xml:space="preserve">As we can see, the data is slightly interlapping. Nevertheless, this does not look entangled enough that I would consider neural networks to solve this problem. Logistic regression, as we have seen in previous exercises, seems more than up to this task (Question: Do you think it is possible to separate data that is interlapping </w:t>
+      </w:r>
+      <w:proofErr w:type="gramStart"/>
+      <w:r>
+        <w:t>through the use of</w:t>
+      </w:r>
+      <w:proofErr w:type="gramEnd"/>
+      <w:r>
+        <w:t xml:space="preserve"> basis functions?).</w:t>
+      </w:r>
+    </w:p>
+    <w:p>
+      <w:r>
+        <w:t xml:space="preserve">But let us start with the Neural Network. </w:t>
+      </w:r>
+      <w:r>
+        <w:t>In the task, we want to have the following layout:</w:t>
+      </w:r>
+    </w:p>
+    <w:p>
+      <w:pPr>
+        <w:keepNext/>
+      </w:pPr>
+      <w:r>
+        <w:rPr>
+          <w:noProof/>
+        </w:rPr>
+        <w:drawing>
+          <wp:inline distT="0" distB="0" distL="0" distR="0" wp14:anchorId="55962F65" wp14:editId="10BCA426">
+            <wp:extent cx="2438400" cy="1453087"/>
+            <wp:effectExtent l="0" t="0" r="0" b="0"/>
+            <wp:docPr id="3" name="Graphic 3"/>
+            <wp:cNvGraphicFramePr>
+              <a:graphicFrameLocks xmlns:a="http://schemas.openxmlformats.org/drawingml/2006/main" noChangeAspect="1"/>
+            </wp:cNvGraphicFramePr>
+            <a:graphic xmlns:a="http://schemas.openxmlformats.org/drawingml/2006/main">
+              <a:graphicData uri="http://schemas.openxmlformats.org/drawingml/2006/picture">
+                <pic:pic xmlns:pic="http://schemas.openxmlformats.org/drawingml/2006/picture">
+                  <pic:nvPicPr>
+                    <pic:cNvPr id="1" name=""/>
+                    <pic:cNvPicPr/>
+                  </pic:nvPicPr>
+                  <pic:blipFill>
+                    <a:blip r:embed="rId8">
+                      <a:extLst>
+                        <a:ext uri="{96DAC541-7B7A-43D3-8B79-37D633B846F1}">
+                          <asvg:svgBlip xmlns:asvg="http://schemas.microsoft.com/office/drawing/2016/SVG/main" r:embed="rId9"/>
+                        </a:ext>
+                      </a:extLst>
+                    </a:blip>
+                    <a:stretch>
+                      <a:fillRect/>
+                    </a:stretch>
+                  </pic:blipFill>
+                  <pic:spPr>
+                    <a:xfrm>
+                      <a:off x="0" y="0"/>
+                      <a:ext cx="2444716" cy="1456851"/>
+                    </a:xfrm>
+                    <a:prstGeom prst="rect">
+                      <a:avLst/>
+                    </a:prstGeom>
+                  </pic:spPr>
+                </pic:pic>
+              </a:graphicData>
+            </a:graphic>
+          </wp:inline>
+        </w:drawing>
+      </w:r>
+    </w:p>
+    <w:p>
+      <w:pPr>
+        <w:pStyle w:val="Caption"/>
+      </w:pPr>
+      <w:r>
+        <w:t xml:space="preserve">Figure </w:t>
+      </w:r>
+      <w:r>
+        <w:rPr>
+          <w:noProof/>
+        </w:rPr>
+        <w:fldChar w:fldCharType="begin"/>
+      </w:r>
+      <w:r>
+        <w:rPr>
+          <w:noProof/>
+        </w:rPr>
+        <w:instrText xml:space="preserve"> SEQ Figure \* ARABIC </w:instrText>
+      </w:r>
+      <w:r>
+        <w:rPr>
+          <w:noProof/>
+        </w:rPr>
+        <w:fldChar w:fldCharType="separate"/>
+      </w:r>
+      <w:r>
+        <w:rPr>
+          <w:noProof/>
+        </w:rPr>
+        <w:t>2</w:t>
+      </w:r>
+      <w:r>
+        <w:rPr>
+          <w:noProof/>
+        </w:rPr>
+        <w:fldChar w:fldCharType="end"/>
+      </w:r>
+      <w:r>
+        <w:t xml:space="preserve"> Layout of the Neural Network as given in the task</w:t>
+      </w:r>
+      <w:r>
+        <w:t>.</w:t>
+      </w:r>
+    </w:p>
+    <w:p>
+      <w:r>
+        <w:lastRenderedPageBreak/>
+        <w:br/>
+      </w:r>
+      <w:r>
+        <w:t>For backpropagation to work, w</w:t>
+      </w:r>
+      <w:r>
+        <w:t>e will need the derivatives of our activation functions.</w:t>
+      </w:r>
+      <w:r>
+        <w:t xml:space="preserve"> The logistic one is obvious, as we found out its derivative in one of the previous exercises.</w:t>
+      </w:r>
+    </w:p>
+    <w:p>
+      <w:pPr>
+        <w:rPr>
+          <w:rFonts w:eastAsiaTheme="minorEastAsia"/>
+        </w:rPr>
+      </w:pPr>
+      <w:r>
+        <w:t xml:space="preserve">Let </w:t>
+      </w:r>
+      <m:oMath>
+        <m:r>
+          <w:rPr>
+            <w:rFonts w:ascii="Cambria Math" w:hAnsi="Cambria Math"/>
+          </w:rPr>
+          <m:t>σ</m:t>
+        </m:r>
+        <m:d>
+          <m:dPr>
+            <m:ctrlPr>
+              <w:rPr>
+                <w:rFonts w:ascii="Cambria Math" w:hAnsi="Cambria Math"/>
+                <w:i/>
+              </w:rPr>
+            </m:ctrlPr>
+          </m:dPr>
+          <m:e>
+            <m:r>
+              <w:rPr>
+                <w:rFonts w:ascii="Cambria Math" w:hAnsi="Cambria Math"/>
+              </w:rPr>
+              <m:t>z</m:t>
+            </m:r>
+          </m:e>
+        </m:d>
+        <m:r>
+          <w:rPr>
+            <w:rFonts w:ascii="Cambria Math" w:hAnsi="Cambria Math"/>
+          </w:rPr>
+          <m:t>=</m:t>
+        </m:r>
+        <m:f>
+          <m:fPr>
+            <m:ctrlPr>
+              <w:rPr>
+                <w:rFonts w:ascii="Cambria Math" w:hAnsi="Cambria Math"/>
+                <w:i/>
+              </w:rPr>
+            </m:ctrlPr>
+          </m:fPr>
+          <m:num>
+            <m:r>
+              <w:rPr>
+                <w:rFonts w:ascii="Cambria Math" w:hAnsi="Cambria Math"/>
+              </w:rPr>
+              <m:t>1</m:t>
+            </m:r>
+          </m:num>
+          <m:den>
+            <m:r>
+              <w:rPr>
+                <w:rFonts w:ascii="Cambria Math" w:hAnsi="Cambria Math"/>
+              </w:rPr>
+              <m:t>1+</m:t>
+            </m:r>
+            <m:sSup>
+              <m:sSupPr>
+                <m:ctrlPr>
+                  <w:rPr>
+                    <w:rFonts w:ascii="Cambria Math" w:hAnsi="Cambria Math"/>
+                    <w:i/>
+                  </w:rPr>
+                </m:ctrlPr>
+              </m:sSupPr>
+              <m:e>
+                <m:r>
+                  <w:rPr>
+                    <w:rFonts w:ascii="Cambria Math" w:hAnsi="Cambria Math"/>
+                  </w:rPr>
+                  <m:t>e</m:t>
+                </m:r>
+              </m:e>
+              <m:sup>
+                <m:r>
+                  <w:rPr>
+                    <w:rFonts w:ascii="Cambria Math" w:hAnsi="Cambria Math"/>
+                  </w:rPr>
+                  <m:t>-z</m:t>
+                </m:r>
+              </m:sup>
+            </m:sSup>
+          </m:den>
+        </m:f>
+        <m:r>
+          <w:rPr>
+            <w:rFonts w:ascii="Cambria Math" w:eastAsiaTheme="minorEastAsia" w:hAnsi="Cambria Math"/>
+          </w:rPr>
+          <m:t>.</m:t>
+        </m:r>
+      </m:oMath>
+      <w:r>
+        <w:rPr>
+          <w:rFonts w:eastAsiaTheme="minorEastAsia"/>
+        </w:rPr>
+        <w:t xml:space="preserve"> Then:</w:t>
+      </w:r>
+    </w:p>
+    <w:p>
+      <w:pPr>
+        <w:rPr>
+          <w:rFonts w:eastAsiaTheme="minorEastAsia"/>
+        </w:rPr>
+      </w:pPr>
+      <m:oMathPara>
+        <m:oMath>
+          <m:f>
+            <m:fPr>
+              <m:ctrlPr>
+                <w:rPr>
+                  <w:rFonts w:ascii="Cambria Math" w:eastAsiaTheme="minorEastAsia" w:hAnsi="Cambria Math"/>
+                  <w:i/>
+                </w:rPr>
+              </m:ctrlPr>
+            </m:fPr>
+            <m:num>
+              <m:r>
+                <w:rPr>
+                  <w:rFonts w:ascii="Cambria Math" w:eastAsiaTheme="minorEastAsia" w:hAnsi="Cambria Math"/>
+                </w:rPr>
+                <m:t>dσ</m:t>
+              </m:r>
+            </m:num>
+            <m:den>
+              <m:r>
+                <w:rPr>
+                  <w:rFonts w:ascii="Cambria Math" w:eastAsiaTheme="minorEastAsia" w:hAnsi="Cambria Math"/>
+                </w:rPr>
+                <m:t>dz</m:t>
+              </m:r>
+            </m:den>
+          </m:f>
+          <m:r>
+            <w:rPr>
+              <w:rFonts w:ascii="Cambria Math" w:eastAsiaTheme="minorEastAsia" w:hAnsi="Cambria Math"/>
+            </w:rPr>
+            <m:t>=σ</m:t>
+          </m:r>
+          <m:d>
+            <m:dPr>
+              <m:ctrlPr>
+                <w:rPr>
+                  <w:rFonts w:ascii="Cambria Math" w:eastAsiaTheme="minorEastAsia" w:hAnsi="Cambria Math"/>
+                  <w:i/>
+                </w:rPr>
+              </m:ctrlPr>
+            </m:dPr>
+            <m:e>
+              <m:r>
+                <w:rPr>
+                  <w:rFonts w:ascii="Cambria Math" w:eastAsiaTheme="minorEastAsia" w:hAnsi="Cambria Math"/>
+                </w:rPr>
+                <m:t>1-σ</m:t>
+              </m:r>
+            </m:e>
+          </m:d>
+        </m:oMath>
+      </m:oMathPara>
+    </w:p>
+    <w:p>
+      <w:pPr>
+        <w:rPr>
+          <w:rFonts w:eastAsiaTheme="minorEastAsia"/>
+        </w:rPr>
+      </w:pPr>
+      <w:r>
+        <w:rPr>
+          <w:rFonts w:eastAsiaTheme="minorEastAsia"/>
+        </w:rPr>
+        <w:t xml:space="preserve">The </w:t>
+      </w:r>
+      <m:oMath>
+        <m:func>
+          <m:funcPr>
+            <m:ctrlPr>
+              <w:rPr>
+                <w:rFonts w:ascii="Cambria Math" w:eastAsiaTheme="minorEastAsia" w:hAnsi="Cambria Math"/>
+                <w:i/>
+              </w:rPr>
+            </m:ctrlPr>
+          </m:funcPr>
+          <m:fName>
+            <m:r>
+              <m:rPr>
+                <m:sty m:val="p"/>
+              </m:rPr>
+              <w:rPr>
+                <w:rFonts w:ascii="Cambria Math" w:eastAsiaTheme="minorEastAsia" w:hAnsi="Cambria Math"/>
+              </w:rPr>
+              <m:t>tanh</m:t>
+            </m:r>
+          </m:fName>
+          <m:e>
+            <m:d>
+              <m:dPr>
+                <m:ctrlPr>
+                  <w:rPr>
+                    <w:rFonts w:ascii="Cambria Math" w:eastAsiaTheme="minorEastAsia" w:hAnsi="Cambria Math"/>
+                    <w:i/>
+                  </w:rPr>
+                </m:ctrlPr>
+              </m:dPr>
+              <m:e>
+                <m:r>
+                  <w:rPr>
+                    <w:rFonts w:ascii="Cambria Math" w:eastAsiaTheme="minorEastAsia" w:hAnsi="Cambria Math"/>
+                  </w:rPr>
+                  <m:t>z</m:t>
+                </m:r>
+              </m:e>
+            </m:d>
+          </m:e>
+        </m:func>
+      </m:oMath>
+      <w:r>
+        <w:rPr>
+          <w:rFonts w:eastAsiaTheme="minorEastAsia"/>
+        </w:rPr>
+        <w:t>function is a little more involved. Looking up its derivative gives us:</w:t>
+      </w:r>
+    </w:p>
+    <w:p>
+      <w:pPr>
+        <w:rPr>
+          <w:rFonts w:eastAsiaTheme="minorEastAsia"/>
+        </w:rPr>
+      </w:pPr>
+      <m:oMathPara>
+        <m:oMath>
+          <m:f>
+            <m:fPr>
+              <m:ctrlPr>
+                <w:rPr>
+                  <w:rFonts w:ascii="Cambria Math" w:eastAsiaTheme="minorEastAsia" w:hAnsi="Cambria Math"/>
+                  <w:i/>
+                </w:rPr>
+              </m:ctrlPr>
+            </m:fPr>
+            <m:num>
+              <m:r>
+                <w:rPr>
+                  <w:rFonts w:ascii="Cambria Math" w:eastAsiaTheme="minorEastAsia" w:hAnsi="Cambria Math"/>
+                </w:rPr>
+                <m:t>d</m:t>
+              </m:r>
+            </m:num>
+            <m:den>
+              <m:r>
+                <w:rPr>
+                  <w:rFonts w:ascii="Cambria Math" w:eastAsiaTheme="minorEastAsia" w:hAnsi="Cambria Math"/>
+                </w:rPr>
+                <m:t>dz</m:t>
+              </m:r>
+            </m:den>
+          </m:f>
+          <m:func>
+            <m:funcPr>
+              <m:ctrlPr>
+                <w:rPr>
+                  <w:rFonts w:ascii="Cambria Math" w:eastAsiaTheme="minorEastAsia" w:hAnsi="Cambria Math"/>
+                  <w:i/>
+                </w:rPr>
+              </m:ctrlPr>
+            </m:funcPr>
+            <m:fName>
+              <m:r>
+                <m:rPr>
+                  <m:sty m:val="p"/>
+                </m:rPr>
+                <w:rPr>
+                  <w:rFonts w:ascii="Cambria Math" w:eastAsiaTheme="minorEastAsia" w:hAnsi="Cambria Math"/>
+                </w:rPr>
+                <m:t>tanh</m:t>
+              </m:r>
+            </m:fName>
+            <m:e>
+              <m:d>
+                <m:dPr>
+                  <m:ctrlPr>
+                    <w:rPr>
+                      <w:rFonts w:ascii="Cambria Math" w:eastAsiaTheme="minorEastAsia" w:hAnsi="Cambria Math"/>
+                      <w:i/>
+                    </w:rPr>
+                  </m:ctrlPr>
+                </m:dPr>
+                <m:e>
+                  <m:r>
+                    <w:rPr>
+                      <w:rFonts w:ascii="Cambria Math" w:eastAsiaTheme="minorEastAsia" w:hAnsi="Cambria Math"/>
+                    </w:rPr>
+                    <m:t>z</m:t>
+                  </m:r>
+                </m:e>
+              </m:d>
+            </m:e>
+          </m:func>
+          <m:r>
+            <w:rPr>
+              <w:rFonts w:ascii="Cambria Math" w:eastAsiaTheme="minorEastAsia" w:hAnsi="Cambria Math"/>
+            </w:rPr>
+            <m:t>=1-</m:t>
+          </m:r>
+          <m:sSup>
+            <m:sSupPr>
+              <m:ctrlPr>
+                <w:rPr>
+                  <w:rFonts w:ascii="Cambria Math" w:eastAsiaTheme="minorEastAsia" w:hAnsi="Cambria Math"/>
+                  <w:i/>
+                </w:rPr>
+              </m:ctrlPr>
+            </m:sSupPr>
+            <m:e>
+              <m:func>
+                <m:funcPr>
+                  <m:ctrlPr>
+                    <w:rPr>
+                      <w:rFonts w:ascii="Cambria Math" w:eastAsiaTheme="minorEastAsia" w:hAnsi="Cambria Math"/>
+                      <w:i/>
+                    </w:rPr>
+                  </m:ctrlPr>
+                </m:funcPr>
+                <m:fName>
+                  <m:r>
+                    <m:rPr>
+                      <m:sty m:val="p"/>
+                    </m:rPr>
+                    <w:rPr>
+                      <w:rFonts w:ascii="Cambria Math" w:eastAsiaTheme="minorEastAsia" w:hAnsi="Cambria Math"/>
+                    </w:rPr>
+                    <m:t>tanh</m:t>
+                  </m:r>
+                </m:fName>
+                <m:e>
+                  <m:d>
+                    <m:dPr>
+                      <m:ctrlPr>
+                        <w:rPr>
+                          <w:rFonts w:ascii="Cambria Math" w:eastAsiaTheme="minorEastAsia" w:hAnsi="Cambria Math"/>
+                          <w:i/>
+                        </w:rPr>
+                      </m:ctrlPr>
+                    </m:dPr>
+                    <m:e>
+                      <m:r>
+                        <w:rPr>
+                          <w:rFonts w:ascii="Cambria Math" w:eastAsiaTheme="minorEastAsia" w:hAnsi="Cambria Math"/>
+                        </w:rPr>
+                        <m:t>z</m:t>
+                      </m:r>
+                    </m:e>
+                  </m:d>
+                </m:e>
+              </m:func>
+            </m:e>
+            <m:sup>
+              <m:r>
+                <w:rPr>
+                  <w:rFonts w:ascii="Cambria Math" w:eastAsiaTheme="minorEastAsia" w:hAnsi="Cambria Math"/>
+                </w:rPr>
+                <m:t>2</m:t>
+              </m:r>
+            </m:sup>
+          </m:sSup>
+        </m:oMath>
+      </m:oMathPara>
+    </w:p>
+    <w:p>
+      <w:pPr>
+        <w:rPr>
+          <w:rFonts w:eastAsiaTheme="minorEastAsia"/>
+        </w:rPr>
+      </w:pPr>
+      <w:r>
+        <w:rPr>
+          <w:rFonts w:eastAsiaTheme="minorEastAsia"/>
+        </w:rPr>
+        <w:t>Lastly, we will have to pick a loss function. It appears that we are free to choose, that’s why we will pick our standard squared loss:</w:t>
+      </w:r>
+    </w:p>
+    <w:p>
+      <w:pPr>
+        <w:rPr>
+          <w:rFonts w:eastAsiaTheme="minorEastAsia"/>
+        </w:rPr>
+      </w:pPr>
+      <m:oMathPara>
+        <m:oMath>
+          <m:sSub>
+            <m:sSubPr>
+              <m:ctrlPr>
+                <w:rPr>
+                  <w:rFonts w:ascii="Cambria Math" w:eastAsiaTheme="minorEastAsia" w:hAnsi="Cambria Math"/>
+                  <w:i/>
+                </w:rPr>
+              </m:ctrlPr>
+            </m:sSubPr>
+            <m:e>
+              <m:r>
+                <w:rPr>
+                  <w:rFonts w:ascii="Cambria Math" w:eastAsiaTheme="minorEastAsia" w:hAnsi="Cambria Math"/>
+                </w:rPr>
+                <m:t>Loss</m:t>
+              </m:r>
+            </m:e>
+            <m:sub>
+              <m:r>
+                <w:rPr>
+                  <w:rFonts w:ascii="Cambria Math" w:eastAsiaTheme="minorEastAsia" w:hAnsi="Cambria Math"/>
+                </w:rPr>
+                <m:t>i</m:t>
+              </m:r>
+            </m:sub>
+          </m:sSub>
+          <m:d>
+            <m:dPr>
+              <m:begChr m:val="["/>
+              <m:endChr m:val="]"/>
+              <m:ctrlPr>
+                <w:rPr>
+                  <w:rFonts w:ascii="Cambria Math" w:eastAsiaTheme="minorEastAsia" w:hAnsi="Cambria Math"/>
+                  <w:i/>
+                </w:rPr>
+              </m:ctrlPr>
+            </m:dPr>
+            <m:e>
+              <m:sSub>
+                <m:sSubPr>
+                  <m:ctrlPr>
+                    <w:rPr>
+                      <w:rFonts w:ascii="Cambria Math" w:eastAsiaTheme="minorEastAsia" w:hAnsi="Cambria Math"/>
+                      <w:b/>
+                    </w:rPr>
+                  </m:ctrlPr>
+                </m:sSubPr>
+                <m:e>
+                  <m:r>
+                    <m:rPr>
+                      <m:sty m:val="b"/>
+                    </m:rPr>
+                    <w:rPr>
+                      <w:rFonts w:ascii="Cambria Math" w:eastAsiaTheme="minorEastAsia" w:hAnsi="Cambria Math"/>
+                    </w:rPr>
+                    <m:t>x</m:t>
+                  </m:r>
+                </m:e>
+                <m:sub>
+                  <m:r>
+                    <w:rPr>
+                      <w:rFonts w:ascii="Cambria Math" w:eastAsiaTheme="minorEastAsia" w:hAnsi="Cambria Math"/>
+                    </w:rPr>
+                    <m:t>i</m:t>
+                  </m:r>
+                </m:sub>
+              </m:sSub>
+            </m:e>
+          </m:d>
+          <m:r>
+            <w:rPr>
+              <w:rFonts w:ascii="Cambria Math" w:eastAsiaTheme="minorEastAsia" w:hAnsi="Cambria Math"/>
+            </w:rPr>
+            <m:t>=</m:t>
+          </m:r>
+          <m:sSup>
+            <m:sSupPr>
+              <m:ctrlPr>
+                <w:rPr>
+                  <w:rFonts w:ascii="Cambria Math" w:eastAsiaTheme="minorEastAsia" w:hAnsi="Cambria Math"/>
+                  <w:i/>
+                </w:rPr>
+              </m:ctrlPr>
+            </m:sSupPr>
+            <m:e>
+              <m:f>
+                <m:fPr>
+                  <m:ctrlPr>
+                    <w:rPr>
+                      <w:rFonts w:ascii="Cambria Math" w:eastAsiaTheme="minorEastAsia" w:hAnsi="Cambria Math"/>
+                      <w:i/>
+                    </w:rPr>
+                  </m:ctrlPr>
+                </m:fPr>
+                <m:num>
+                  <m:r>
+                    <w:rPr>
+                      <w:rFonts w:ascii="Cambria Math" w:eastAsiaTheme="minorEastAsia" w:hAnsi="Cambria Math"/>
+                    </w:rPr>
+                    <m:t>1</m:t>
+                  </m:r>
+                </m:num>
+                <m:den>
+                  <m:r>
+                    <w:rPr>
+                      <w:rFonts w:ascii="Cambria Math" w:eastAsiaTheme="minorEastAsia" w:hAnsi="Cambria Math"/>
+                    </w:rPr>
+                    <m:t>2</m:t>
+                  </m:r>
+                </m:den>
+              </m:f>
+              <m:d>
+                <m:dPr>
+                  <m:ctrlPr>
+                    <w:rPr>
+                      <w:rFonts w:ascii="Cambria Math" w:eastAsiaTheme="minorEastAsia" w:hAnsi="Cambria Math"/>
+                      <w:i/>
+                    </w:rPr>
+                  </m:ctrlPr>
+                </m:dPr>
+                <m:e>
+                  <m:sSub>
+                    <m:sSubPr>
+                      <m:ctrlPr>
+                        <w:rPr>
+                          <w:rFonts w:ascii="Cambria Math" w:eastAsiaTheme="minorEastAsia" w:hAnsi="Cambria Math"/>
+                          <w:i/>
+                        </w:rPr>
+                      </m:ctrlPr>
+                    </m:sSubPr>
+                    <m:e>
+                      <m:r>
+                        <w:rPr>
+                          <w:rFonts w:ascii="Cambria Math" w:eastAsiaTheme="minorEastAsia" w:hAnsi="Cambria Math"/>
+                        </w:rPr>
+                        <m:t>t</m:t>
+                      </m:r>
+                    </m:e>
+                    <m:sub>
+                      <m:r>
+                        <w:rPr>
+                          <w:rFonts w:ascii="Cambria Math" w:eastAsiaTheme="minorEastAsia" w:hAnsi="Cambria Math"/>
+                        </w:rPr>
+                        <m:t>i</m:t>
+                      </m:r>
+                    </m:sub>
+                  </m:sSub>
+                  <m:r>
+                    <w:rPr>
+                      <w:rFonts w:ascii="Cambria Math" w:eastAsiaTheme="minorEastAsia" w:hAnsi="Cambria Math"/>
+                    </w:rPr>
+                    <m:t>-f</m:t>
+                  </m:r>
+                  <m:d>
+                    <m:dPr>
+                      <m:ctrlPr>
+                        <w:rPr>
+                          <w:rFonts w:ascii="Cambria Math" w:eastAsiaTheme="minorEastAsia" w:hAnsi="Cambria Math"/>
+                          <w:i/>
+                        </w:rPr>
+                      </m:ctrlPr>
+                    </m:dPr>
+                    <m:e>
+                      <m:sSub>
+                        <m:sSubPr>
+                          <m:ctrlPr>
+                            <w:rPr>
+                              <w:rFonts w:ascii="Cambria Math" w:eastAsiaTheme="minorEastAsia" w:hAnsi="Cambria Math"/>
+                              <w:i/>
+                            </w:rPr>
+                          </m:ctrlPr>
+                        </m:sSubPr>
+                        <m:e>
+                          <m:r>
+                            <m:rPr>
+                              <m:sty m:val="b"/>
+                            </m:rPr>
+                            <w:rPr>
+                              <w:rFonts w:ascii="Cambria Math" w:hAnsi="Cambria Math"/>
+                            </w:rPr>
+                            <m:t>x</m:t>
+                          </m:r>
+                        </m:e>
+                        <m:sub>
+                          <m:r>
+                            <w:rPr>
+                              <w:rFonts w:ascii="Cambria Math" w:eastAsiaTheme="minorEastAsia" w:hAnsi="Cambria Math"/>
+                            </w:rPr>
+                            <m:t>i</m:t>
+                          </m:r>
+                        </m:sub>
+                      </m:sSub>
+                    </m:e>
+                  </m:d>
+                </m:e>
+              </m:d>
+            </m:e>
+            <m:sup>
+              <m:r>
+                <w:rPr>
+                  <w:rFonts w:ascii="Cambria Math" w:eastAsiaTheme="minorEastAsia" w:hAnsi="Cambria Math"/>
+                </w:rPr>
+                <m:t>2</m:t>
+              </m:r>
+            </m:sup>
+          </m:sSup>
+        </m:oMath>
+      </m:oMathPara>
+    </w:p>
+    <w:p>
+      <w:pPr>
+        <w:rPr>
+          <w:rFonts w:eastAsiaTheme="minorEastAsia"/>
+        </w:rPr>
+      </w:pPr>
+      <w:r>
+        <w:rPr>
+          <w:rFonts w:eastAsiaTheme="minorEastAsia"/>
+        </w:rPr>
+        <w:t xml:space="preserve">where </w:t>
+      </w:r>
+      <m:oMath>
+        <m:r>
+          <w:rPr>
+            <w:rFonts w:ascii="Cambria Math" w:eastAsiaTheme="minorEastAsia" w:hAnsi="Cambria Math"/>
+          </w:rPr>
+          <m:t>f</m:t>
+        </m:r>
+      </m:oMath>
+      <w:r>
+        <w:rPr>
+          <w:rFonts w:eastAsiaTheme="minorEastAsia"/>
+        </w:rPr>
+        <w:t xml:space="preserve"> is the function defined by our neural </w:t>
+      </w:r>
+      <w:proofErr w:type="gramStart"/>
+      <w:r>
+        <w:rPr>
+          <w:rFonts w:eastAsiaTheme="minorEastAsia"/>
+        </w:rPr>
+        <w:t>network.</w:t>
+      </w:r>
+      <w:proofErr w:type="gramEnd"/>
+      <w:r>
+        <w:rPr>
+          <w:rFonts w:eastAsiaTheme="minorEastAsia"/>
+        </w:rPr>
+        <w:t xml:space="preserve"> For gradient descent to work, we will have to calculate </w:t>
+      </w:r>
+      <m:oMath>
+        <m:r>
+          <m:rPr>
+            <m:sty m:val="p"/>
+          </m:rPr>
+          <w:rPr>
+            <w:rFonts w:ascii="Cambria Math" w:eastAsiaTheme="minorEastAsia" w:hAnsi="Cambria Math"/>
+          </w:rPr>
+          <m:t>∇</m:t>
+        </m:r>
+        <m:r>
+          <w:rPr>
+            <w:rFonts w:ascii="Cambria Math" w:eastAsiaTheme="minorEastAsia" w:hAnsi="Cambria Math"/>
+          </w:rPr>
+          <m:t>E</m:t>
+        </m:r>
+        <m:d>
+          <m:dPr>
+            <m:ctrlPr>
+              <w:rPr>
+                <w:rFonts w:ascii="Cambria Math" w:eastAsiaTheme="minorEastAsia" w:hAnsi="Cambria Math"/>
+                <w:i/>
+              </w:rPr>
+            </m:ctrlPr>
+          </m:dPr>
+          <m:e>
+            <m:r>
+              <m:rPr>
+                <m:sty m:val="b"/>
+              </m:rPr>
+              <w:rPr>
+                <w:rFonts w:ascii="Cambria Math" w:eastAsiaTheme="minorEastAsia" w:hAnsi="Cambria Math"/>
+              </w:rPr>
+              <m:t>w</m:t>
+            </m:r>
+          </m:e>
+        </m:d>
+        <m:r>
+          <w:rPr>
+            <w:rFonts w:ascii="Cambria Math" w:eastAsiaTheme="minorEastAsia" w:hAnsi="Cambria Math"/>
+          </w:rPr>
+          <m:t>=</m:t>
+        </m:r>
+        <m:f>
+          <m:fPr>
+            <m:ctrlPr>
+              <w:rPr>
+                <w:rFonts w:ascii="Cambria Math" w:eastAsiaTheme="minorEastAsia" w:hAnsi="Cambria Math"/>
+                <w:i/>
+              </w:rPr>
+            </m:ctrlPr>
+          </m:fPr>
+          <m:num>
+            <m:r>
+              <w:rPr>
+                <w:rFonts w:ascii="Cambria Math" w:eastAsiaTheme="minorEastAsia" w:hAnsi="Cambria Math"/>
+              </w:rPr>
+              <m:t>1</m:t>
+            </m:r>
+          </m:num>
+          <m:den>
+            <m:r>
+              <w:rPr>
+                <w:rFonts w:ascii="Cambria Math" w:eastAsiaTheme="minorEastAsia" w:hAnsi="Cambria Math"/>
+              </w:rPr>
+              <m:t>2</m:t>
+            </m:r>
+          </m:den>
+        </m:f>
+        <m:nary>
+          <m:naryPr>
+            <m:chr m:val="∑"/>
+            <m:ctrlPr>
+              <w:rPr>
+                <w:rFonts w:ascii="Cambria Math" w:eastAsiaTheme="minorEastAsia" w:hAnsi="Cambria Math"/>
+                <w:i/>
+              </w:rPr>
+            </m:ctrlPr>
+          </m:naryPr>
+          <m:sub>
+            <m:r>
+              <w:rPr>
+                <w:rFonts w:ascii="Cambria Math" w:eastAsiaTheme="minorEastAsia" w:hAnsi="Cambria Math"/>
+              </w:rPr>
+              <m:t>i=1</m:t>
+            </m:r>
+          </m:sub>
+          <m:sup>
+            <m:r>
+              <w:rPr>
+                <w:rFonts w:ascii="Cambria Math" w:eastAsiaTheme="minorEastAsia" w:hAnsi="Cambria Math"/>
+              </w:rPr>
+              <m:t>n</m:t>
+            </m:r>
+          </m:sup>
+          <m:e>
+            <m:sSup>
+              <m:sSupPr>
+                <m:ctrlPr>
+                  <w:rPr>
+                    <w:rFonts w:ascii="Cambria Math" w:eastAsiaTheme="minorEastAsia" w:hAnsi="Cambria Math"/>
+                    <w:i/>
+                  </w:rPr>
+                </m:ctrlPr>
+              </m:sSupPr>
+              <m:e>
+                <m:d>
+                  <m:dPr>
+                    <m:ctrlPr>
+                      <w:rPr>
+                        <w:rFonts w:ascii="Cambria Math" w:eastAsiaTheme="minorEastAsia" w:hAnsi="Cambria Math"/>
+                        <w:i/>
+                      </w:rPr>
+                    </m:ctrlPr>
+                  </m:dPr>
+                  <m:e>
+                    <m:sSub>
+                      <m:sSubPr>
+                        <m:ctrlPr>
+                          <w:rPr>
+                            <w:rFonts w:ascii="Cambria Math" w:eastAsiaTheme="minorEastAsia" w:hAnsi="Cambria Math"/>
+                            <w:i/>
+                          </w:rPr>
+                        </m:ctrlPr>
+                      </m:sSubPr>
+                      <m:e>
+                        <m:r>
+                          <w:rPr>
+                            <w:rFonts w:ascii="Cambria Math" w:eastAsiaTheme="minorEastAsia" w:hAnsi="Cambria Math"/>
+                          </w:rPr>
+                          <m:t>t</m:t>
+                        </m:r>
+                      </m:e>
+                      <m:sub>
+                        <m:r>
+                          <w:rPr>
+                            <w:rFonts w:ascii="Cambria Math" w:eastAsiaTheme="minorEastAsia" w:hAnsi="Cambria Math"/>
+                          </w:rPr>
+                          <m:t>i</m:t>
+                        </m:r>
+                      </m:sub>
+                    </m:sSub>
+                    <m:r>
+                      <w:rPr>
+                        <w:rFonts w:ascii="Cambria Math" w:eastAsiaTheme="minorEastAsia" w:hAnsi="Cambria Math"/>
+                      </w:rPr>
+                      <m:t>-f</m:t>
+                    </m:r>
+                    <m:d>
+                      <m:dPr>
+                        <m:ctrlPr>
+                          <w:rPr>
+                            <w:rFonts w:ascii="Cambria Math" w:eastAsiaTheme="minorEastAsia" w:hAnsi="Cambria Math"/>
+                            <w:i/>
+                          </w:rPr>
+                        </m:ctrlPr>
+                      </m:dPr>
+                      <m:e>
+                        <m:sSub>
+                          <m:sSubPr>
+                            <m:ctrlPr>
+                              <w:rPr>
+                                <w:rFonts w:ascii="Cambria Math" w:eastAsiaTheme="minorEastAsia" w:hAnsi="Cambria Math"/>
+                                <w:i/>
+                              </w:rPr>
+                            </m:ctrlPr>
+                          </m:sSubPr>
+                          <m:e>
+                            <m:r>
+                              <m:rPr>
+                                <m:sty m:val="b"/>
+                              </m:rPr>
+                              <w:rPr>
+                                <w:rFonts w:ascii="Cambria Math" w:hAnsi="Cambria Math"/>
+                              </w:rPr>
+                              <m:t>x</m:t>
+                            </m:r>
+                          </m:e>
+                          <m:sub>
+                            <m:r>
+                              <w:rPr>
+                                <w:rFonts w:ascii="Cambria Math" w:eastAsiaTheme="minorEastAsia" w:hAnsi="Cambria Math"/>
+                              </w:rPr>
+                              <m:t>i</m:t>
+                            </m:r>
+                          </m:sub>
+                        </m:sSub>
+                      </m:e>
+                    </m:d>
+                  </m:e>
+                </m:d>
+              </m:e>
+              <m:sup>
+                <m:r>
+                  <w:rPr>
+                    <w:rFonts w:ascii="Cambria Math" w:eastAsiaTheme="minorEastAsia" w:hAnsi="Cambria Math"/>
+                  </w:rPr>
+                  <m:t>2</m:t>
+                </m:r>
+              </m:sup>
+            </m:sSup>
+          </m:e>
+        </m:nary>
+      </m:oMath>
+      <w:r>
+        <w:rPr>
+          <w:rFonts w:eastAsiaTheme="minorEastAsia"/>
+        </w:rPr>
+        <w:t xml:space="preserve"> with respect to all the weights. </w:t>
+      </w:r>
+      <w:r>
+        <w:rPr>
+          <w:rFonts w:eastAsiaTheme="minorEastAsia"/>
+        </w:rPr>
+        <w:br/>
+        <w:t>Because our total error function is constructed as a sum, we can also iteratively evaluate each term sequentially, i.e.</w:t>
+      </w:r>
+    </w:p>
+    <w:p>
+      <w:pPr>
+        <w:rPr>
+          <w:rFonts w:eastAsiaTheme="minorEastAsia"/>
+        </w:rPr>
+      </w:pPr>
+      <m:oMathPara>
+        <m:oMath>
+          <m:m>
+            <m:mPr>
+              <m:rSpRule m:val="2"/>
+              <m:mcs>
+                <m:mc>
+                  <m:mcPr>
+                    <m:count m:val="1"/>
+                    <m:mcJc m:val="center"/>
+                  </m:mcPr>
+                </m:mc>
+                <m:mc>
+                  <m:mcPr>
+                    <m:count m:val="1"/>
+                    <m:mcJc m:val="left"/>
+                  </m:mcPr>
+                </m:mc>
+              </m:mcs>
+              <m:ctrlPr>
+                <w:rPr>
+                  <w:rFonts w:ascii="Cambria Math" w:eastAsiaTheme="minorEastAsia" w:hAnsi="Cambria Math"/>
+                  <w:i/>
+                </w:rPr>
+              </m:ctrlPr>
+            </m:mPr>
+            <m:mr>
+              <m:e>
+                <m:r>
+                  <m:rPr>
+                    <m:sty m:val="p"/>
+                  </m:rPr>
+                  <w:rPr>
+                    <w:rFonts w:ascii="Cambria Math" w:eastAsiaTheme="minorEastAsia" w:hAnsi="Cambria Math"/>
+                  </w:rPr>
+                  <m:t xml:space="preserve"> ∇</m:t>
+                </m:r>
+                <m:r>
+                  <w:rPr>
+                    <w:rFonts w:ascii="Cambria Math" w:eastAsiaTheme="minorEastAsia" w:hAnsi="Cambria Math"/>
+                  </w:rPr>
+                  <m:t>E</m:t>
+                </m:r>
+                <m:d>
+                  <m:dPr>
+                    <m:ctrlPr>
+                      <w:rPr>
+                        <w:rFonts w:ascii="Cambria Math" w:eastAsiaTheme="minorEastAsia" w:hAnsi="Cambria Math"/>
+                        <w:i/>
+                      </w:rPr>
+                    </m:ctrlPr>
+                  </m:dPr>
+                  <m:e>
+                    <m:r>
+                      <m:rPr>
+                        <m:sty m:val="b"/>
+                      </m:rPr>
+                      <w:rPr>
+                        <w:rFonts w:ascii="Cambria Math" w:eastAsiaTheme="minorEastAsia" w:hAnsi="Cambria Math"/>
+                      </w:rPr>
+                      <m:t>w</m:t>
+                    </m:r>
+                  </m:e>
+                </m:d>
+              </m:e>
+              <m:e>
+                <m:r>
+                  <w:rPr>
+                    <w:rFonts w:ascii="Cambria Math" w:eastAsiaTheme="minorEastAsia" w:hAnsi="Cambria Math"/>
+                  </w:rPr>
+                  <m:t>=</m:t>
+                </m:r>
+                <m:r>
+                  <m:rPr>
+                    <m:sty m:val="p"/>
+                  </m:rPr>
+                  <w:rPr>
+                    <w:rFonts w:ascii="Cambria Math" w:eastAsiaTheme="minorEastAsia" w:hAnsi="Cambria Math"/>
+                  </w:rPr>
+                  <m:t>∇</m:t>
+                </m:r>
+                <m:d>
+                  <m:dPr>
+                    <m:begChr m:val="["/>
+                    <m:endChr m:val="]"/>
+                    <m:ctrlPr>
+                      <w:rPr>
+                        <w:rFonts w:ascii="Cambria Math" w:eastAsiaTheme="minorEastAsia" w:hAnsi="Cambria Math"/>
+                        <w:i/>
+                      </w:rPr>
+                    </m:ctrlPr>
+                  </m:dPr>
+                  <m:e>
+                    <m:f>
+                      <m:fPr>
+                        <m:ctrlPr>
+                          <w:rPr>
+                            <w:rFonts w:ascii="Cambria Math" w:eastAsiaTheme="minorEastAsia" w:hAnsi="Cambria Math"/>
+                            <w:i/>
+                          </w:rPr>
+                        </m:ctrlPr>
+                      </m:fPr>
+                      <m:num>
+                        <m:r>
+                          <w:rPr>
+                            <w:rFonts w:ascii="Cambria Math" w:eastAsiaTheme="minorEastAsia" w:hAnsi="Cambria Math"/>
+                          </w:rPr>
+                          <m:t>1</m:t>
+                        </m:r>
+                      </m:num>
+                      <m:den>
+                        <m:r>
+                          <w:rPr>
+                            <w:rFonts w:ascii="Cambria Math" w:eastAsiaTheme="minorEastAsia" w:hAnsi="Cambria Math"/>
+                          </w:rPr>
+                          <m:t>2</m:t>
+                        </m:r>
+                      </m:den>
+                    </m:f>
+                    <m:nary>
+                      <m:naryPr>
+                        <m:chr m:val="∑"/>
+                        <m:ctrlPr>
+                          <w:rPr>
+                            <w:rFonts w:ascii="Cambria Math" w:eastAsiaTheme="minorEastAsia" w:hAnsi="Cambria Math"/>
+                            <w:i/>
+                          </w:rPr>
+                        </m:ctrlPr>
+                      </m:naryPr>
+                      <m:sub>
+                        <m:r>
+                          <w:rPr>
+                            <w:rFonts w:ascii="Cambria Math" w:eastAsiaTheme="minorEastAsia" w:hAnsi="Cambria Math"/>
+                          </w:rPr>
+                          <m:t>i=1</m:t>
+                        </m:r>
+                      </m:sub>
+                      <m:sup>
+                        <m:r>
+                          <w:rPr>
+                            <w:rFonts w:ascii="Cambria Math" w:eastAsiaTheme="minorEastAsia" w:hAnsi="Cambria Math"/>
+                          </w:rPr>
+                          <m:t>n</m:t>
+                        </m:r>
+                      </m:sup>
+                      <m:e>
+                        <m:sSup>
+                          <m:sSupPr>
+                            <m:ctrlPr>
+                              <w:rPr>
+                                <w:rFonts w:ascii="Cambria Math" w:eastAsiaTheme="minorEastAsia" w:hAnsi="Cambria Math"/>
+                                <w:i/>
+                              </w:rPr>
+                            </m:ctrlPr>
+                          </m:sSupPr>
+                          <m:e>
+                            <m:d>
+                              <m:dPr>
+                                <m:ctrlPr>
+                                  <w:rPr>
+                                    <w:rFonts w:ascii="Cambria Math" w:eastAsiaTheme="minorEastAsia" w:hAnsi="Cambria Math"/>
+                                    <w:i/>
+                                  </w:rPr>
+                                </m:ctrlPr>
+                              </m:dPr>
+                              <m:e>
+                                <m:sSub>
+                                  <m:sSubPr>
+                                    <m:ctrlPr>
+                                      <w:rPr>
+                                        <w:rFonts w:ascii="Cambria Math" w:eastAsiaTheme="minorEastAsia" w:hAnsi="Cambria Math"/>
+                                        <w:i/>
+                                      </w:rPr>
+                                    </m:ctrlPr>
+                                  </m:sSubPr>
+                                  <m:e>
+                                    <m:r>
+                                      <w:rPr>
+                                        <w:rFonts w:ascii="Cambria Math" w:eastAsiaTheme="minorEastAsia" w:hAnsi="Cambria Math"/>
+                                      </w:rPr>
+                                      <m:t>t</m:t>
+                                    </m:r>
+                                  </m:e>
+                                  <m:sub>
+                                    <m:r>
+                                      <w:rPr>
+                                        <w:rFonts w:ascii="Cambria Math" w:eastAsiaTheme="minorEastAsia" w:hAnsi="Cambria Math"/>
+                                      </w:rPr>
+                                      <m:t>i</m:t>
+                                    </m:r>
+                                  </m:sub>
+                                </m:sSub>
+                                <m:r>
+                                  <w:rPr>
+                                    <w:rFonts w:ascii="Cambria Math" w:eastAsiaTheme="minorEastAsia" w:hAnsi="Cambria Math"/>
+                                  </w:rPr>
+                                  <m:t>-f</m:t>
+                                </m:r>
+                                <m:d>
+                                  <m:dPr>
+                                    <m:ctrlPr>
+                                      <w:rPr>
+                                        <w:rFonts w:ascii="Cambria Math" w:eastAsiaTheme="minorEastAsia" w:hAnsi="Cambria Math"/>
+                                        <w:i/>
+                                      </w:rPr>
+                                    </m:ctrlPr>
+                                  </m:dPr>
+                                  <m:e>
+                                    <m:sSub>
+                                      <m:sSubPr>
+                                        <m:ctrlPr>
+                                          <w:rPr>
+                                            <w:rFonts w:ascii="Cambria Math" w:eastAsiaTheme="minorEastAsia" w:hAnsi="Cambria Math"/>
+                                            <w:i/>
+                                          </w:rPr>
+                                        </m:ctrlPr>
+                                      </m:sSubPr>
+                                      <m:e>
+                                        <m:r>
+                                          <m:rPr>
+                                            <m:sty m:val="b"/>
+                                          </m:rPr>
+                                          <w:rPr>
+                                            <w:rFonts w:ascii="Cambria Math" w:hAnsi="Cambria Math"/>
+                                          </w:rPr>
+                                          <m:t>x</m:t>
+                                        </m:r>
+                                      </m:e>
+                                      <m:sub>
+                                        <m:r>
+                                          <w:rPr>
+                                            <w:rFonts w:ascii="Cambria Math" w:eastAsiaTheme="minorEastAsia" w:hAnsi="Cambria Math"/>
+                                          </w:rPr>
+                                          <m:t>i</m:t>
+                                        </m:r>
+                                      </m:sub>
+                                    </m:sSub>
+                                  </m:e>
+                                </m:d>
+                              </m:e>
+                            </m:d>
+                          </m:e>
+                          <m:sup>
+                            <m:r>
+                              <w:rPr>
+                                <w:rFonts w:ascii="Cambria Math" w:eastAsiaTheme="minorEastAsia" w:hAnsi="Cambria Math"/>
+                              </w:rPr>
+                              <m:t>2</m:t>
+                            </m:r>
+                          </m:sup>
+                        </m:sSup>
+                      </m:e>
+                    </m:nary>
+                  </m:e>
+                </m:d>
+              </m:e>
+            </m:mr>
+            <m:mr>
+              <m:e/>
+              <m:e>
+                <m:r>
+                  <w:rPr>
+                    <w:rFonts w:ascii="Cambria Math" w:eastAsiaTheme="minorEastAsia" w:hAnsi="Cambria Math"/>
+                  </w:rPr>
+                  <m:t>=</m:t>
+                </m:r>
+                <m:r>
+                  <m:rPr>
+                    <m:sty m:val="p"/>
+                  </m:rPr>
+                  <w:rPr>
+                    <w:rFonts w:ascii="Cambria Math" w:eastAsiaTheme="minorEastAsia" w:hAnsi="Cambria Math"/>
+                  </w:rPr>
+                  <m:t>∇</m:t>
+                </m:r>
+                <m:r>
+                  <w:rPr>
+                    <w:rFonts w:ascii="Cambria Math" w:eastAsiaTheme="minorEastAsia" w:hAnsi="Cambria Math"/>
+                  </w:rPr>
+                  <m:t>Los</m:t>
+                </m:r>
+                <m:sSub>
+                  <m:sSubPr>
+                    <m:ctrlPr>
+                      <w:rPr>
+                        <w:rFonts w:ascii="Cambria Math" w:eastAsiaTheme="minorEastAsia" w:hAnsi="Cambria Math"/>
+                        <w:i/>
+                      </w:rPr>
+                    </m:ctrlPr>
+                  </m:sSubPr>
+                  <m:e>
+                    <m:r>
+                      <w:rPr>
+                        <w:rFonts w:ascii="Cambria Math" w:eastAsiaTheme="minorEastAsia" w:hAnsi="Cambria Math"/>
+                      </w:rPr>
+                      <m:t>s</m:t>
+                    </m:r>
+                  </m:e>
+                  <m:sub>
+                    <m:r>
+                      <w:rPr>
+                        <w:rFonts w:ascii="Cambria Math" w:eastAsiaTheme="minorEastAsia" w:hAnsi="Cambria Math"/>
+                      </w:rPr>
+                      <m:t>1</m:t>
+                    </m:r>
+                  </m:sub>
+                </m:sSub>
+                <m:r>
+                  <w:rPr>
+                    <w:rFonts w:ascii="Cambria Math" w:eastAsiaTheme="minorEastAsia" w:hAnsi="Cambria Math"/>
+                  </w:rPr>
+                  <m:t>+</m:t>
+                </m:r>
+                <m:r>
+                  <m:rPr>
+                    <m:sty m:val="p"/>
+                  </m:rPr>
+                  <w:rPr>
+                    <w:rFonts w:ascii="Cambria Math" w:eastAsiaTheme="minorEastAsia" w:hAnsi="Cambria Math"/>
+                  </w:rPr>
+                  <m:t>∇</m:t>
+                </m:r>
+                <m:r>
+                  <w:rPr>
+                    <w:rFonts w:ascii="Cambria Math" w:eastAsiaTheme="minorEastAsia" w:hAnsi="Cambria Math"/>
+                  </w:rPr>
+                  <m:t>Los</m:t>
+                </m:r>
+                <m:sSub>
+                  <m:sSubPr>
+                    <m:ctrlPr>
+                      <w:rPr>
+                        <w:rFonts w:ascii="Cambria Math" w:eastAsiaTheme="minorEastAsia" w:hAnsi="Cambria Math"/>
+                        <w:i/>
+                      </w:rPr>
+                    </m:ctrlPr>
+                  </m:sSubPr>
+                  <m:e>
+                    <m:r>
+                      <w:rPr>
+                        <w:rFonts w:ascii="Cambria Math" w:eastAsiaTheme="minorEastAsia" w:hAnsi="Cambria Math"/>
+                      </w:rPr>
+                      <m:t>s</m:t>
+                    </m:r>
+                  </m:e>
+                  <m:sub>
+                    <m:r>
+                      <w:rPr>
+                        <w:rFonts w:ascii="Cambria Math" w:eastAsiaTheme="minorEastAsia" w:hAnsi="Cambria Math"/>
+                      </w:rPr>
+                      <m:t>2</m:t>
+                    </m:r>
+                  </m:sub>
+                </m:sSub>
+                <m:r>
+                  <w:rPr>
+                    <w:rFonts w:ascii="Cambria Math" w:eastAsiaTheme="minorEastAsia" w:hAnsi="Cambria Math"/>
+                  </w:rPr>
+                  <m:t>+…+</m:t>
+                </m:r>
+                <m:r>
+                  <m:rPr>
+                    <m:sty m:val="p"/>
+                  </m:rPr>
+                  <w:rPr>
+                    <w:rFonts w:ascii="Cambria Math" w:eastAsiaTheme="minorEastAsia" w:hAnsi="Cambria Math"/>
+                  </w:rPr>
+                  <m:t>∇</m:t>
+                </m:r>
+                <m:r>
+                  <w:rPr>
+                    <w:rFonts w:ascii="Cambria Math" w:eastAsiaTheme="minorEastAsia" w:hAnsi="Cambria Math"/>
+                  </w:rPr>
+                  <m:t>Los</m:t>
+                </m:r>
+                <m:sSub>
+                  <m:sSubPr>
+                    <m:ctrlPr>
+                      <w:rPr>
+                        <w:rFonts w:ascii="Cambria Math" w:eastAsiaTheme="minorEastAsia" w:hAnsi="Cambria Math"/>
+                        <w:i/>
+                      </w:rPr>
+                    </m:ctrlPr>
+                  </m:sSubPr>
+                  <m:e>
+                    <m:r>
+                      <w:rPr>
+                        <w:rFonts w:ascii="Cambria Math" w:eastAsiaTheme="minorEastAsia" w:hAnsi="Cambria Math"/>
+                      </w:rPr>
+                      <m:t>s</m:t>
+                    </m:r>
+                  </m:e>
+                  <m:sub>
+                    <m:r>
+                      <w:rPr>
+                        <w:rFonts w:ascii="Cambria Math" w:eastAsiaTheme="minorEastAsia" w:hAnsi="Cambria Math"/>
+                      </w:rPr>
+                      <m:t>n</m:t>
+                    </m:r>
+                  </m:sub>
+                </m:sSub>
+              </m:e>
+            </m:mr>
+          </m:m>
+        </m:oMath>
+      </m:oMathPara>
+    </w:p>
+    <w:p>
+      <w:pPr>
+        <w:rPr>
+          <w:rFonts w:eastAsiaTheme="minorEastAsia"/>
+        </w:rPr>
+      </w:pPr>
+      <w:r>
+        <w:rPr>
+          <w:rFonts w:eastAsiaTheme="minorEastAsia"/>
+        </w:rPr>
+        <w:t xml:space="preserve">For computational reasons, we don’t always use all </w:t>
+      </w:r>
+      <m:oMath>
+        <m:r>
+          <w:rPr>
+            <w:rFonts w:ascii="Cambria Math" w:eastAsiaTheme="minorEastAsia" w:hAnsi="Cambria Math"/>
+          </w:rPr>
+          <m:t>n</m:t>
+        </m:r>
+      </m:oMath>
+      <w:r>
+        <w:rPr>
+          <w:rFonts w:eastAsiaTheme="minorEastAsia"/>
+        </w:rPr>
+        <w:t xml:space="preserve"> terms in the sum but a strictly smaller subset. These </w:t>
+      </w:r>
+      <m:oMath>
+        <m:r>
+          <w:rPr>
+            <w:rFonts w:ascii="Cambria Math" w:eastAsiaTheme="minorEastAsia" w:hAnsi="Cambria Math"/>
+          </w:rPr>
+          <m:t>k&lt;n</m:t>
+        </m:r>
+      </m:oMath>
+      <w:r>
+        <w:rPr>
+          <w:rFonts w:eastAsiaTheme="minorEastAsia"/>
+        </w:rPr>
+        <w:t xml:space="preserve"> terms are called minibatch. How you choose your minibatch is entirely up to you. </w:t>
+      </w:r>
+      <w:r>
+        <w:rPr>
+          <w:rFonts w:eastAsiaTheme="minorEastAsia"/>
+        </w:rPr>
+        <w:t xml:space="preserve">Let </w:t>
+      </w:r>
+      <m:oMath>
+        <m:sSub>
+          <m:sSubPr>
+            <m:ctrlPr>
+              <w:rPr>
+                <w:rFonts w:ascii="Cambria Math" w:eastAsiaTheme="minorEastAsia" w:hAnsi="Cambria Math"/>
+                <w:i/>
+              </w:rPr>
+            </m:ctrlPr>
+          </m:sSubPr>
+          <m:e>
+            <m:r>
+              <w:rPr>
+                <w:rFonts w:ascii="Cambria Math" w:eastAsiaTheme="minorEastAsia" w:hAnsi="Cambria Math"/>
+              </w:rPr>
+              <m:t>w</m:t>
+            </m:r>
+          </m:e>
+          <m:sub>
+            <m:r>
+              <w:rPr>
+                <w:rFonts w:ascii="Cambria Math" w:eastAsiaTheme="minorEastAsia" w:hAnsi="Cambria Math"/>
+              </w:rPr>
+              <m:t>ij</m:t>
+            </m:r>
+          </m:sub>
+        </m:sSub>
+      </m:oMath>
+      <w:r>
+        <w:rPr>
+          <w:rFonts w:eastAsiaTheme="minorEastAsia"/>
+        </w:rPr>
+        <w:t xml:space="preserve"> be the weight connecting node </w:t>
+      </w:r>
+      <m:oMath>
+        <m:r>
+          <w:rPr>
+            <w:rFonts w:ascii="Cambria Math" w:eastAsiaTheme="minorEastAsia" w:hAnsi="Cambria Math"/>
+          </w:rPr>
+          <m:t>i</m:t>
+        </m:r>
+      </m:oMath>
+      <w:r>
+        <w:rPr>
+          <w:rFonts w:eastAsiaTheme="minorEastAsia"/>
+        </w:rPr>
+        <w:t xml:space="preserve"> to </w:t>
+      </w:r>
+      <w:proofErr w:type="spellStart"/>
+      <w:r>
+        <w:rPr>
+          <w:rFonts w:eastAsiaTheme="minorEastAsia"/>
+        </w:rPr>
+        <w:t>node</w:t>
+      </w:r>
+      <w:proofErr w:type="spellEnd"/>
+      <w:r>
+        <w:rPr>
+          <w:rFonts w:eastAsiaTheme="minorEastAsia"/>
+        </w:rPr>
+        <w:t xml:space="preserve"> </w:t>
+      </w:r>
+      <m:oMath>
+        <m:r>
+          <w:rPr>
+            <w:rFonts w:ascii="Cambria Math" w:eastAsiaTheme="minorEastAsia" w:hAnsi="Cambria Math"/>
+          </w:rPr>
+          <m:t>j</m:t>
+        </m:r>
+      </m:oMath>
+      <w:r>
+        <w:rPr>
+          <w:rFonts w:eastAsiaTheme="minorEastAsia"/>
+        </w:rPr>
+        <w:t xml:space="preserve">. </w:t>
+      </w:r>
+    </w:p>
+    <w:p>
+      <w:pPr>
+        <w:rPr>
+          <w:rFonts w:eastAsiaTheme="minorEastAsia"/>
+        </w:rPr>
+      </w:pPr>
+      <w:r>
+        <w:rPr>
+          <w:rFonts w:eastAsiaTheme="minorEastAsia"/>
+        </w:rPr>
+        <w:t xml:space="preserve">In earlier exercises (for example in logistic regression), we could find a closed form solution in matrix form. That approach only worked, because all dimensions of </w:t>
+      </w:r>
+      <m:oMath>
+        <m:r>
+          <m:rPr>
+            <m:sty m:val="p"/>
+          </m:rPr>
+          <w:rPr>
+            <w:rFonts w:ascii="Cambria Math" w:eastAsiaTheme="minorEastAsia" w:hAnsi="Cambria Math"/>
+          </w:rPr>
+          <m:t>∇</m:t>
+        </m:r>
+        <m:r>
+          <w:rPr>
+            <w:rFonts w:ascii="Cambria Math" w:eastAsiaTheme="minorEastAsia" w:hAnsi="Cambria Math"/>
+          </w:rPr>
+          <m:t>E</m:t>
+        </m:r>
+        <m:d>
+          <m:dPr>
+            <m:ctrlPr>
+              <w:rPr>
+                <w:rFonts w:ascii="Cambria Math" w:eastAsiaTheme="minorEastAsia" w:hAnsi="Cambria Math"/>
+                <w:i/>
+              </w:rPr>
+            </m:ctrlPr>
+          </m:dPr>
+          <m:e>
+            <m:r>
+              <m:rPr>
+                <m:sty m:val="b"/>
+              </m:rPr>
+              <w:rPr>
+                <w:rFonts w:ascii="Cambria Math" w:eastAsiaTheme="minorEastAsia" w:hAnsi="Cambria Math"/>
+              </w:rPr>
+              <m:t>w</m:t>
+            </m:r>
+          </m:e>
+        </m:d>
+      </m:oMath>
+      <w:r>
+        <w:rPr>
+          <w:rFonts w:eastAsiaTheme="minorEastAsia"/>
+        </w:rPr>
+        <w:t xml:space="preserve"> had similar terms (in fact the dimensions were not only similar but equivalent if we neglect the differences in term indices). However, because now each dimension of behaves differently it makes sense to look at each component </w:t>
+      </w:r>
+      <m:oMath>
+        <m:r>
+          <m:rPr>
+            <m:sty m:val="p"/>
+          </m:rPr>
+          <w:rPr>
+            <w:rFonts w:ascii="Cambria Math" w:eastAsiaTheme="minorEastAsia" w:hAnsi="Cambria Math"/>
+          </w:rPr>
+          <m:t>∇</m:t>
+        </m:r>
+        <m:r>
+          <w:rPr>
+            <w:rFonts w:ascii="Cambria Math" w:eastAsiaTheme="minorEastAsia" w:hAnsi="Cambria Math"/>
+          </w:rPr>
+          <m:t>E</m:t>
+        </m:r>
+        <m:sSub>
+          <m:sSubPr>
+            <m:ctrlPr>
+              <w:rPr>
+                <w:rFonts w:ascii="Cambria Math" w:eastAsiaTheme="minorEastAsia" w:hAnsi="Cambria Math"/>
+                <w:i/>
+              </w:rPr>
+            </m:ctrlPr>
+          </m:sSubPr>
+          <m:e>
+            <m:d>
+              <m:dPr>
+                <m:ctrlPr>
+                  <w:rPr>
+                    <w:rFonts w:ascii="Cambria Math" w:eastAsiaTheme="minorEastAsia" w:hAnsi="Cambria Math"/>
+                    <w:i/>
+                  </w:rPr>
+                </m:ctrlPr>
+              </m:dPr>
+              <m:e>
+                <m:r>
+                  <m:rPr>
+                    <m:sty m:val="b"/>
+                  </m:rPr>
+                  <w:rPr>
+                    <w:rFonts w:ascii="Cambria Math" w:eastAsiaTheme="minorEastAsia" w:hAnsi="Cambria Math"/>
+                  </w:rPr>
+                  <m:t>w</m:t>
+                </m:r>
+              </m:e>
+            </m:d>
+          </m:e>
+          <m:sub>
+            <m:r>
+              <w:rPr>
+                <w:rFonts w:ascii="Cambria Math" w:eastAsiaTheme="minorEastAsia" w:hAnsi="Cambria Math"/>
+              </w:rPr>
+              <m:t>k</m:t>
+            </m:r>
+          </m:sub>
+        </m:sSub>
+      </m:oMath>
+      <w:r>
+        <w:rPr>
+          <w:rFonts w:eastAsiaTheme="minorEastAsia"/>
+        </w:rPr>
+        <w:t xml:space="preserve"> separately. </w:t>
+      </w:r>
+    </w:p>
+    <w:p>
+      <w:pPr>
+        <w:rPr>
+          <w:rFonts w:eastAsiaTheme="minorEastAsia"/>
+        </w:rPr>
+      </w:pPr>
+      <w:r>
+        <w:rPr>
+          <w:rFonts w:eastAsiaTheme="minorEastAsia"/>
+        </w:rPr>
+        <w:t xml:space="preserve">As calculation of </w:t>
+      </w:r>
+      <m:oMath>
+        <m:f>
+          <m:fPr>
+            <m:ctrlPr>
+              <w:rPr>
+                <w:rFonts w:ascii="Cambria Math" w:eastAsiaTheme="minorEastAsia" w:hAnsi="Cambria Math"/>
+                <w:i/>
+              </w:rPr>
+            </m:ctrlPr>
+          </m:fPr>
+          <m:num>
+            <m:r>
+              <w:rPr>
+                <w:rFonts w:ascii="Cambria Math" w:eastAsiaTheme="minorEastAsia" w:hAnsi="Cambria Math"/>
+              </w:rPr>
+              <m:t>∂E</m:t>
+            </m:r>
+          </m:num>
+          <m:den>
+            <m:r>
+              <w:rPr>
+                <w:rFonts w:ascii="Cambria Math" w:eastAsiaTheme="minorEastAsia" w:hAnsi="Cambria Math"/>
+              </w:rPr>
+              <m:t>∂</m:t>
+            </m:r>
+            <m:sSub>
+              <m:sSubPr>
+                <m:ctrlPr>
+                  <w:rPr>
+                    <w:rFonts w:ascii="Cambria Math" w:eastAsiaTheme="minorEastAsia" w:hAnsi="Cambria Math"/>
+                    <w:i/>
+                  </w:rPr>
+                </m:ctrlPr>
+              </m:sSubPr>
+              <m:e>
+                <m:r>
+                  <w:rPr>
+                    <w:rFonts w:ascii="Cambria Math" w:eastAsiaTheme="minorEastAsia" w:hAnsi="Cambria Math"/>
+                  </w:rPr>
+                  <m:t>w</m:t>
+                </m:r>
+              </m:e>
+              <m:sub>
+                <m:r>
+                  <w:rPr>
+                    <w:rFonts w:ascii="Cambria Math" w:eastAsiaTheme="minorEastAsia" w:hAnsi="Cambria Math"/>
+                  </w:rPr>
+                  <m:t>ij</m:t>
+                </m:r>
+              </m:sub>
+            </m:sSub>
+          </m:den>
+        </m:f>
+      </m:oMath>
+      <w:r>
+        <w:rPr>
+          <w:rFonts w:eastAsiaTheme="minorEastAsia"/>
+        </w:rPr>
+        <w:t xml:space="preserve"> </w:t>
+      </w:r>
+      <w:r>
+        <w:rPr>
+          <w:rFonts w:eastAsiaTheme="minorEastAsia"/>
+        </w:rPr>
+        <w:t xml:space="preserve">directly </w:t>
+      </w:r>
+      <w:r>
+        <w:rPr>
+          <w:rFonts w:eastAsiaTheme="minorEastAsia"/>
+        </w:rPr>
+        <w:t xml:space="preserve">proves difficult because of the activation functions nested nature, the trick is to instead </w:t>
+      </w:r>
+      <w:r>
+        <w:rPr>
+          <w:rFonts w:eastAsiaTheme="minorEastAsia"/>
+        </w:rPr>
+        <w:t>utiliz</w:t>
+      </w:r>
+      <w:r>
+        <w:rPr>
+          <w:rFonts w:eastAsiaTheme="minorEastAsia"/>
+        </w:rPr>
+        <w:t xml:space="preserve">e the chain rule. Let </w:t>
+      </w:r>
+      <m:oMath>
+        <m:sSub>
+          <m:sSubPr>
+            <m:ctrlPr>
+              <w:rPr>
+                <w:rFonts w:ascii="Cambria Math" w:eastAsiaTheme="minorEastAsia" w:hAnsi="Cambria Math"/>
+                <w:i/>
+              </w:rPr>
+            </m:ctrlPr>
+          </m:sSubPr>
+          <m:e>
+            <m:r>
+              <w:rPr>
+                <w:rFonts w:ascii="Cambria Math" w:eastAsiaTheme="minorEastAsia" w:hAnsi="Cambria Math"/>
+              </w:rPr>
+              <m:t>z</m:t>
+            </m:r>
+          </m:e>
+          <m:sub>
+            <m:r>
+              <w:rPr>
+                <w:rFonts w:ascii="Cambria Math" w:eastAsiaTheme="minorEastAsia" w:hAnsi="Cambria Math"/>
+              </w:rPr>
+              <m:t>j</m:t>
+            </m:r>
+          </m:sub>
+        </m:sSub>
+        <m:r>
+          <w:rPr>
+            <w:rFonts w:ascii="Cambria Math" w:eastAsiaTheme="minorEastAsia" w:hAnsi="Cambria Math"/>
+          </w:rPr>
+          <m:t>=</m:t>
+        </m:r>
+        <m:nary>
+          <m:naryPr>
+            <m:chr m:val="∑"/>
+            <m:ctrlPr>
+              <w:rPr>
+                <w:rFonts w:ascii="Cambria Math" w:eastAsiaTheme="minorEastAsia" w:hAnsi="Cambria Math"/>
+                <w:i/>
+              </w:rPr>
+            </m:ctrlPr>
+          </m:naryPr>
+          <m:sub>
+            <m:r>
+              <w:rPr>
+                <w:rFonts w:ascii="Cambria Math" w:eastAsiaTheme="minorEastAsia" w:hAnsi="Cambria Math"/>
+              </w:rPr>
+              <m:t>i=1</m:t>
+            </m:r>
+          </m:sub>
+          <m:sup>
+            <m:r>
+              <w:rPr>
+                <w:rFonts w:ascii="Cambria Math" w:eastAsiaTheme="minorEastAsia" w:hAnsi="Cambria Math"/>
+              </w:rPr>
+              <m:t>k</m:t>
+            </m:r>
+          </m:sup>
+          <m:e>
+            <m:sSub>
+              <m:sSubPr>
+                <m:ctrlPr>
+                  <w:rPr>
+                    <w:rFonts w:ascii="Cambria Math" w:eastAsiaTheme="minorEastAsia" w:hAnsi="Cambria Math"/>
+                    <w:i/>
+                  </w:rPr>
+                </m:ctrlPr>
+              </m:sSubPr>
+              <m:e>
+                <m:r>
+                  <w:rPr>
+                    <w:rFonts w:ascii="Cambria Math" w:eastAsiaTheme="minorEastAsia" w:hAnsi="Cambria Math"/>
+                  </w:rPr>
+                  <m:t>w</m:t>
+                </m:r>
+              </m:e>
+              <m:sub>
+                <m:r>
+                  <w:rPr>
+                    <w:rFonts w:ascii="Cambria Math" w:eastAsiaTheme="minorEastAsia" w:hAnsi="Cambria Math"/>
+                  </w:rPr>
+                  <m:t>ij</m:t>
+                </m:r>
+              </m:sub>
+            </m:sSub>
+            <m:sSub>
+              <m:sSubPr>
+                <m:ctrlPr>
+                  <w:rPr>
+                    <w:rFonts w:ascii="Cambria Math" w:eastAsiaTheme="minorEastAsia" w:hAnsi="Cambria Math"/>
+                    <w:i/>
+                  </w:rPr>
+                </m:ctrlPr>
+              </m:sSubPr>
+              <m:e>
+                <m:r>
+                  <w:rPr>
+                    <w:rFonts w:ascii="Cambria Math" w:eastAsiaTheme="minorEastAsia" w:hAnsi="Cambria Math"/>
+                  </w:rPr>
+                  <m:t>σ</m:t>
+                </m:r>
+              </m:e>
+              <m:sub>
+                <m:r>
+                  <w:rPr>
+                    <w:rFonts w:ascii="Cambria Math" w:eastAsiaTheme="minorEastAsia" w:hAnsi="Cambria Math"/>
+                  </w:rPr>
+                  <m:t>i</m:t>
+                </m:r>
+              </m:sub>
+            </m:sSub>
+          </m:e>
+        </m:nary>
+        <m:r>
+          <w:rPr>
+            <w:rFonts w:ascii="Cambria Math" w:eastAsiaTheme="minorEastAsia" w:hAnsi="Cambria Math"/>
+          </w:rPr>
+          <m:t>+</m:t>
+        </m:r>
+        <m:sSub>
+          <m:sSubPr>
+            <m:ctrlPr>
+              <w:rPr>
+                <w:rFonts w:ascii="Cambria Math" w:eastAsiaTheme="minorEastAsia" w:hAnsi="Cambria Math"/>
+                <w:i/>
+              </w:rPr>
+            </m:ctrlPr>
+          </m:sSubPr>
+          <m:e>
+            <m:r>
+              <w:rPr>
+                <w:rFonts w:ascii="Cambria Math" w:eastAsiaTheme="minorEastAsia" w:hAnsi="Cambria Math"/>
+              </w:rPr>
+              <m:t>w</m:t>
+            </m:r>
+          </m:e>
+          <m:sub>
+            <m:r>
+              <w:rPr>
+                <w:rFonts w:ascii="Cambria Math" w:eastAsiaTheme="minorEastAsia" w:hAnsi="Cambria Math"/>
+              </w:rPr>
+              <m:t>0j</m:t>
+            </m:r>
+          </m:sub>
+        </m:sSub>
+      </m:oMath>
+      <w:r>
+        <w:rPr>
+          <w:rFonts w:eastAsiaTheme="minorEastAsia"/>
+        </w:rPr>
+        <w:t xml:space="preserve">, where </w:t>
+      </w:r>
+      <m:oMath>
+        <m:sSub>
+          <m:sSubPr>
+            <m:ctrlPr>
+              <w:rPr>
+                <w:rFonts w:ascii="Cambria Math" w:eastAsiaTheme="minorEastAsia" w:hAnsi="Cambria Math"/>
+                <w:i/>
+              </w:rPr>
+            </m:ctrlPr>
+          </m:sSubPr>
+          <m:e>
+            <m:r>
+              <w:rPr>
+                <w:rFonts w:ascii="Cambria Math" w:eastAsiaTheme="minorEastAsia" w:hAnsi="Cambria Math"/>
+              </w:rPr>
+              <m:t>σ</m:t>
+            </m:r>
+          </m:e>
+          <m:sub>
+            <m:r>
+              <w:rPr>
+                <w:rFonts w:ascii="Cambria Math" w:eastAsiaTheme="minorEastAsia" w:hAnsi="Cambria Math"/>
+              </w:rPr>
+              <m:t>i</m:t>
+            </m:r>
+          </m:sub>
+        </m:sSub>
+      </m:oMath>
+      <w:r>
+        <w:rPr>
+          <w:rFonts w:eastAsiaTheme="minorEastAsia"/>
+        </w:rPr>
+        <w:t xml:space="preserve"> now is an arbitrary differentiable activation function. We then have:</w:t>
+      </w:r>
+    </w:p>
+    <w:p>
+      <w:pPr>
+        <w:rPr>
+          <w:rFonts w:eastAsiaTheme="minorEastAsia"/>
+        </w:rPr>
+      </w:pPr>
+      <m:oMathPara>
+        <m:oMath>
+          <m:f>
+            <m:fPr>
+              <m:ctrlPr>
+                <w:rPr>
+                  <w:rFonts w:ascii="Cambria Math" w:eastAsiaTheme="minorEastAsia" w:hAnsi="Cambria Math"/>
+                  <w:i/>
+                </w:rPr>
+              </m:ctrlPr>
+            </m:fPr>
+            <m:num>
+              <m:r>
+                <w:rPr>
+                  <w:rFonts w:ascii="Cambria Math" w:eastAsiaTheme="minorEastAsia" w:hAnsi="Cambria Math"/>
+                </w:rPr>
+                <m:t>∂E</m:t>
+              </m:r>
+            </m:num>
+            <m:den>
+              <m:r>
+                <w:rPr>
+                  <w:rFonts w:ascii="Cambria Math" w:eastAsiaTheme="minorEastAsia" w:hAnsi="Cambria Math"/>
+                </w:rPr>
+                <m:t>∂</m:t>
+              </m:r>
+              <m:sSub>
+                <m:sSubPr>
+                  <m:ctrlPr>
+                    <w:rPr>
+                      <w:rFonts w:ascii="Cambria Math" w:eastAsiaTheme="minorEastAsia" w:hAnsi="Cambria Math"/>
+                      <w:i/>
+                    </w:rPr>
+                  </m:ctrlPr>
+                </m:sSubPr>
+                <m:e>
+                  <m:r>
+                    <w:rPr>
+                      <w:rFonts w:ascii="Cambria Math" w:eastAsiaTheme="minorEastAsia" w:hAnsi="Cambria Math"/>
+                    </w:rPr>
+                    <m:t>w</m:t>
+                  </m:r>
+                </m:e>
+                <m:sub>
+                  <m:r>
+                    <w:rPr>
+                      <w:rFonts w:ascii="Cambria Math" w:eastAsiaTheme="minorEastAsia" w:hAnsi="Cambria Math"/>
+                    </w:rPr>
+                    <m:t>ij</m:t>
+                  </m:r>
+                </m:sub>
+              </m:sSub>
+            </m:den>
+          </m:f>
+          <m:r>
+            <w:rPr>
+              <w:rFonts w:ascii="Cambria Math" w:eastAsiaTheme="minorEastAsia" w:hAnsi="Cambria Math"/>
+            </w:rPr>
+            <m:t>=</m:t>
+          </m:r>
+          <m:f>
+            <m:fPr>
+              <m:ctrlPr>
+                <w:rPr>
+                  <w:rFonts w:ascii="Cambria Math" w:eastAsiaTheme="minorEastAsia" w:hAnsi="Cambria Math"/>
+                  <w:i/>
+                </w:rPr>
+              </m:ctrlPr>
+            </m:fPr>
+            <m:num>
+              <m:r>
+                <w:rPr>
+                  <w:rFonts w:ascii="Cambria Math" w:eastAsiaTheme="minorEastAsia" w:hAnsi="Cambria Math"/>
+                </w:rPr>
+                <m:t>∂E</m:t>
+              </m:r>
+            </m:num>
+            <m:den>
+              <m:r>
+                <w:rPr>
+                  <w:rFonts w:ascii="Cambria Math" w:eastAsiaTheme="minorEastAsia" w:hAnsi="Cambria Math"/>
+                </w:rPr>
+                <m:t>∂</m:t>
+              </m:r>
+              <m:sSub>
+                <m:sSubPr>
+                  <m:ctrlPr>
+                    <w:rPr>
+                      <w:rFonts w:ascii="Cambria Math" w:eastAsiaTheme="minorEastAsia" w:hAnsi="Cambria Math"/>
+                      <w:i/>
+                    </w:rPr>
+                  </m:ctrlPr>
+                </m:sSubPr>
+                <m:e>
+                  <m:r>
+                    <w:rPr>
+                      <w:rFonts w:ascii="Cambria Math" w:eastAsiaTheme="minorEastAsia" w:hAnsi="Cambria Math"/>
+                    </w:rPr>
+                    <m:t>σ</m:t>
+                  </m:r>
+                </m:e>
+                <m:sub>
+                  <m:r>
+                    <w:rPr>
+                      <w:rFonts w:ascii="Cambria Math" w:eastAsiaTheme="minorEastAsia" w:hAnsi="Cambria Math"/>
+                    </w:rPr>
+                    <m:t>j</m:t>
+                  </m:r>
+                </m:sub>
+              </m:sSub>
+            </m:den>
+          </m:f>
+          <m:f>
+            <m:fPr>
+              <m:ctrlPr>
+                <w:rPr>
+                  <w:rFonts w:ascii="Cambria Math" w:eastAsiaTheme="minorEastAsia" w:hAnsi="Cambria Math"/>
+                  <w:i/>
+                </w:rPr>
+              </m:ctrlPr>
+            </m:fPr>
+            <m:num>
+              <m:r>
+                <w:rPr>
+                  <w:rFonts w:ascii="Cambria Math" w:eastAsiaTheme="minorEastAsia" w:hAnsi="Cambria Math"/>
+                </w:rPr>
+                <m:t>∂</m:t>
+              </m:r>
+              <m:sSub>
+                <m:sSubPr>
+                  <m:ctrlPr>
+                    <w:rPr>
+                      <w:rFonts w:ascii="Cambria Math" w:eastAsiaTheme="minorEastAsia" w:hAnsi="Cambria Math"/>
+                      <w:i/>
+                    </w:rPr>
+                  </m:ctrlPr>
+                </m:sSubPr>
+                <m:e>
+                  <m:r>
+                    <w:rPr>
+                      <w:rFonts w:ascii="Cambria Math" w:eastAsiaTheme="minorEastAsia" w:hAnsi="Cambria Math"/>
+                    </w:rPr>
+                    <m:t>σ</m:t>
+                  </m:r>
+                </m:e>
+                <m:sub>
+                  <m:r>
+                    <w:rPr>
+                      <w:rFonts w:ascii="Cambria Math" w:eastAsiaTheme="minorEastAsia" w:hAnsi="Cambria Math"/>
+                    </w:rPr>
+                    <m:t>j</m:t>
+                  </m:r>
+                </m:sub>
+              </m:sSub>
+            </m:num>
+            <m:den>
+              <m:r>
+                <w:rPr>
+                  <w:rFonts w:ascii="Cambria Math" w:eastAsiaTheme="minorEastAsia" w:hAnsi="Cambria Math"/>
+                </w:rPr>
+                <m:t>∂</m:t>
+              </m:r>
+              <m:sSub>
+                <m:sSubPr>
+                  <m:ctrlPr>
+                    <w:rPr>
+                      <w:rFonts w:ascii="Cambria Math" w:eastAsiaTheme="minorEastAsia" w:hAnsi="Cambria Math"/>
+                      <w:i/>
+                    </w:rPr>
+                  </m:ctrlPr>
+                </m:sSubPr>
+                <m:e>
+                  <m:r>
+                    <w:rPr>
+                      <w:rFonts w:ascii="Cambria Math" w:eastAsiaTheme="minorEastAsia" w:hAnsi="Cambria Math"/>
+                    </w:rPr>
+                    <m:t>z</m:t>
+                  </m:r>
+                </m:e>
+                <m:sub>
+                  <m:r>
+                    <w:rPr>
+                      <w:rFonts w:ascii="Cambria Math" w:eastAsiaTheme="minorEastAsia" w:hAnsi="Cambria Math"/>
+                    </w:rPr>
+                    <m:t>j</m:t>
+                  </m:r>
+                </m:sub>
+              </m:sSub>
+            </m:den>
+          </m:f>
+          <m:f>
+            <m:fPr>
+              <m:ctrlPr>
+                <w:rPr>
+                  <w:rFonts w:ascii="Cambria Math" w:eastAsiaTheme="minorEastAsia" w:hAnsi="Cambria Math"/>
+                  <w:i/>
+                </w:rPr>
+              </m:ctrlPr>
+            </m:fPr>
+            <m:num>
+              <m:r>
+                <w:rPr>
+                  <w:rFonts w:ascii="Cambria Math" w:eastAsiaTheme="minorEastAsia" w:hAnsi="Cambria Math"/>
+                </w:rPr>
+                <m:t>∂</m:t>
+              </m:r>
+              <m:sSub>
+                <m:sSubPr>
+                  <m:ctrlPr>
+                    <w:rPr>
+                      <w:rFonts w:ascii="Cambria Math" w:eastAsiaTheme="minorEastAsia" w:hAnsi="Cambria Math"/>
+                      <w:i/>
+                    </w:rPr>
+                  </m:ctrlPr>
+                </m:sSubPr>
+                <m:e>
+                  <m:r>
+                    <w:rPr>
+                      <w:rFonts w:ascii="Cambria Math" w:eastAsiaTheme="minorEastAsia" w:hAnsi="Cambria Math"/>
+                    </w:rPr>
+                    <m:t>z</m:t>
+                  </m:r>
+                </m:e>
+                <m:sub>
+                  <m:r>
+                    <w:rPr>
+                      <w:rFonts w:ascii="Cambria Math" w:eastAsiaTheme="minorEastAsia" w:hAnsi="Cambria Math"/>
+                    </w:rPr>
+                    <m:t>j</m:t>
+                  </m:r>
+                </m:sub>
+              </m:sSub>
+            </m:num>
+            <m:den>
+              <m:r>
+                <w:rPr>
+                  <w:rFonts w:ascii="Cambria Math" w:eastAsiaTheme="minorEastAsia" w:hAnsi="Cambria Math"/>
+                </w:rPr>
+                <m:t>∂</m:t>
+              </m:r>
+              <m:sSub>
+                <m:sSubPr>
+                  <m:ctrlPr>
+                    <w:rPr>
+                      <w:rFonts w:ascii="Cambria Math" w:eastAsiaTheme="minorEastAsia" w:hAnsi="Cambria Math"/>
+                      <w:i/>
+                    </w:rPr>
+                  </m:ctrlPr>
+                </m:sSubPr>
+                <m:e>
+                  <m:r>
+                    <w:rPr>
+                      <w:rFonts w:ascii="Cambria Math" w:eastAsiaTheme="minorEastAsia" w:hAnsi="Cambria Math"/>
+                    </w:rPr>
+                    <m:t>w</m:t>
+                  </m:r>
+                </m:e>
+                <m:sub>
+                  <m:r>
+                    <w:rPr>
+                      <w:rFonts w:ascii="Cambria Math" w:eastAsiaTheme="minorEastAsia" w:hAnsi="Cambria Math"/>
+                    </w:rPr>
+                    <m:t>ij</m:t>
+                  </m:r>
+                </m:sub>
+              </m:sSub>
+            </m:den>
+          </m:f>
+        </m:oMath>
+      </m:oMathPara>
+    </w:p>
+    <w:p>
+      <w:pPr>
+        <w:rPr>
+          <w:rFonts w:eastAsiaTheme="minorEastAsia"/>
+        </w:rPr>
+      </w:pPr>
+      <w:r>
+        <w:rPr>
+          <w:rFonts w:eastAsiaTheme="minorEastAsia"/>
+        </w:rPr>
+        <w:lastRenderedPageBreak/>
+        <w:t xml:space="preserve">If you start from the output neuron </w:t>
+      </w:r>
+      <m:oMath>
+        <m:sSub>
+          <m:sSubPr>
+            <m:ctrlPr>
+              <w:rPr>
+                <w:rFonts w:ascii="Cambria Math" w:eastAsiaTheme="minorEastAsia" w:hAnsi="Cambria Math"/>
+                <w:i/>
+              </w:rPr>
+            </m:ctrlPr>
+          </m:sSubPr>
+          <m:e>
+            <m:r>
+              <w:rPr>
+                <w:rFonts w:ascii="Cambria Math" w:eastAsiaTheme="minorEastAsia" w:hAnsi="Cambria Math"/>
+              </w:rPr>
+              <m:t>h</m:t>
+            </m:r>
+          </m:e>
+          <m:sub>
+            <m:r>
+              <w:rPr>
+                <w:rFonts w:ascii="Cambria Math" w:eastAsiaTheme="minorEastAsia" w:hAnsi="Cambria Math"/>
+              </w:rPr>
+              <m:t>out</m:t>
+            </m:r>
+          </m:sub>
+        </m:sSub>
+      </m:oMath>
+      <w:r>
+        <w:rPr>
+          <w:rFonts w:eastAsiaTheme="minorEastAsia"/>
+        </w:rPr>
+        <w:t xml:space="preserve"> and iteratively apply this rule to all other neurons until you arrive at the input node, the above product can be calculated for all weights in the network. To see why this is the case, follow this link:</w:t>
+      </w:r>
+    </w:p>
+    <w:p>
+      <w:pPr>
+        <w:rPr>
+          <w:rFonts w:eastAsiaTheme="minorEastAsia"/>
+        </w:rPr>
+      </w:pPr>
+      <w:hyperlink r:id="rId10" w:history="1">
+        <w:r>
+          <w:rPr>
+            <w:rStyle w:val="Hyperlink"/>
+            <w:rFonts w:eastAsiaTheme="minorEastAsia"/>
+          </w:rPr>
+          <w:t>https://en.wikipedia.org/wiki/Backpropagation</w:t>
+        </w:r>
+      </w:hyperlink>
+    </w:p>
+    <w:p>
+      <w:pPr>
+        <w:rPr>
+          <w:rFonts w:eastAsiaTheme="minorEastAsia"/>
+        </w:rPr>
+      </w:pPr>
+      <w:r>
+        <w:rPr>
+          <w:rFonts w:eastAsiaTheme="minorEastAsia"/>
+        </w:rPr>
+        <w:t>If we follow the rules</w:t>
+      </w:r>
+      <w:r>
+        <w:rPr>
+          <w:rFonts w:eastAsiaTheme="minorEastAsia"/>
+        </w:rPr>
+        <w:t xml:space="preserve"> on that page, we will be able to calculate the following partial derivatives:</w:t>
+      </w:r>
+    </w:p>
+    <w:p>
+      <w:pPr>
+        <w:rPr>
+          <w:rFonts w:eastAsiaTheme="minorEastAsia"/>
+        </w:rPr>
+      </w:pPr>
+      <w:r>
+        <w:rPr>
+          <w:rFonts w:eastAsiaTheme="minorEastAsia"/>
+        </w:rPr>
+        <w:t>[This will be added later.]</w:t>
+      </w:r>
+    </w:p>
     <w:tbl>
       <w:tblPr>
         <w:tblStyle w:val="TableGrid"/>
@@ -817,13 +3299,7 @@
                       <w:rPr>
                         <w:rFonts w:ascii="Cambria Math" w:hAnsi="Cambria Math"/>
                       </w:rPr>
-                      <m:t>i</m:t>
-                    </m:r>
-                    <m:r>
-                      <w:rPr>
-                        <w:rFonts w:ascii="Cambria Math" w:hAnsi="Cambria Math"/>
-                      </w:rPr>
-                      <m:t>=1</m:t>
+                      <m:t>i=1</m:t>
                     </m:r>
                   </m:sub>
                   <m:sup>
@@ -850,13 +3326,7 @@
                           <w:rPr>
                             <w:rFonts w:ascii="Cambria Math" w:hAnsi="Cambria Math"/>
                           </w:rPr>
-                          <m:t>j</m:t>
-                        </m:r>
-                        <m:r>
-                          <w:rPr>
-                            <w:rFonts w:ascii="Cambria Math" w:hAnsi="Cambria Math"/>
-                          </w:rPr>
-                          <m:t>=0</m:t>
+                          <m:t>j=0</m:t>
                         </m:r>
                       </m:sub>
                       <m:sup>
@@ -1029,13 +3499,7 @@
                       <w:rPr>
                         <w:rFonts w:ascii="Cambria Math" w:hAnsi="Cambria Math"/>
                       </w:rPr>
-                      <m:t>i=</m:t>
-                    </m:r>
-                    <m:r>
-                      <w:rPr>
-                        <w:rFonts w:ascii="Cambria Math" w:hAnsi="Cambria Math"/>
-                      </w:rPr>
-                      <m:t>0</m:t>
+                      <m:t>i=0</m:t>
                     </m:r>
                   </m:sub>
                   <m:sup>
@@ -1108,13 +3572,7 @@
                                   <w:rPr>
                                     <w:rFonts w:ascii="Cambria Math" w:hAnsi="Cambria Math"/>
                                   </w:rPr>
-                                  <m:t>j=</m:t>
-                                </m:r>
-                                <m:r>
-                                  <w:rPr>
-                                    <w:rFonts w:ascii="Cambria Math" w:hAnsi="Cambria Math"/>
-                                  </w:rPr>
-                                  <m:t>1</m:t>
+                                  <m:t>j=1</m:t>
                                 </m:r>
                               </m:sub>
                               <m:sup>
@@ -1293,13 +3751,7 @@
                       <w:rPr>
                         <w:rFonts w:ascii="Cambria Math" w:hAnsi="Cambria Math"/>
                       </w:rPr>
-                      <m:t>i=</m:t>
-                    </m:r>
-                    <m:r>
-                      <w:rPr>
-                        <w:rFonts w:ascii="Cambria Math" w:hAnsi="Cambria Math"/>
-                      </w:rPr>
-                      <m:t>0</m:t>
+                      <m:t>i=0</m:t>
                     </m:r>
                   </m:sub>
                   <m:sup>
@@ -1404,13 +3856,7 @@
                       <w:rPr>
                         <w:rFonts w:ascii="Cambria Math" w:hAnsi="Cambria Math"/>
                       </w:rPr>
-                      <m:t>i=</m:t>
-                    </m:r>
-                    <m:r>
-                      <w:rPr>
-                        <w:rFonts w:ascii="Cambria Math" w:hAnsi="Cambria Math"/>
-                      </w:rPr>
-                      <m:t>1</m:t>
+                      <m:t>i=1</m:t>
                     </m:r>
                   </m:sub>
                   <m:sup>
@@ -1516,17 +3962,10 @@
     </w:p>
     <w:p>
       <w:r>
-        <w:t>(</w:t>
-      </w:r>
-      <w:r>
-        <w:t>CHECK RESULT)</w:t>
-      </w:r>
-      <w:r>
-        <w:t xml:space="preserve"> </w:t>
-      </w:r>
-      <w:bookmarkStart w:id="1" w:name="_GoBack"/>
-      <w:bookmarkEnd w:id="1"/>
+        <w:br w:type="page"/>
+      </w:r>
     </w:p>
+    <w:p/>
     <w:tbl>
       <w:tblPr>
         <w:tblStyle w:val="TableGrid"/>
@@ -1938,7 +4377,6 @@
     </w:tbl>
     <w:p>
       <w:r>
-        <w:lastRenderedPageBreak/>
         <w:br/>
         <w:t>In addition, let us define the weights as follows:</w:t>
       </w:r>
@@ -1972,13 +4410,7 @@
                 <w:rPr>
                   <w:rFonts w:ascii="Cambria Math" w:hAnsi="Cambria Math"/>
                 </w:rPr>
-                <m:t>1,</m:t>
-              </m:r>
-              <m:r>
-                <w:rPr>
-                  <w:rFonts w:ascii="Cambria Math" w:hAnsi="Cambria Math"/>
-                </w:rPr>
-                <m:t>1</m:t>
+                <m:t>1,1</m:t>
               </m:r>
             </m:sub>
             <m:sup>
@@ -2082,13 +4514,7 @@
                 <w:rPr>
                   <w:rFonts w:ascii="Cambria Math" w:hAnsi="Cambria Math"/>
                 </w:rPr>
-                <m:t>1,</m:t>
-              </m:r>
-              <m:r>
-                <w:rPr>
-                  <w:rFonts w:ascii="Cambria Math" w:hAnsi="Cambria Math"/>
-                </w:rPr>
-                <m:t>0</m:t>
+                <m:t>1,0</m:t>
               </m:r>
             </m:sub>
             <m:sup>
@@ -2140,19 +4566,7 @@
                 <w:rPr>
                   <w:rFonts w:ascii="Cambria Math" w:hAnsi="Cambria Math"/>
                 </w:rPr>
-                <m:t>2</m:t>
-              </m:r>
-              <m:r>
-                <w:rPr>
-                  <w:rFonts w:ascii="Cambria Math" w:hAnsi="Cambria Math"/>
-                </w:rPr>
-                <m:t>,</m:t>
-              </m:r>
-              <m:r>
-                <w:rPr>
-                  <w:rFonts w:ascii="Cambria Math" w:hAnsi="Cambria Math"/>
-                </w:rPr>
-                <m:t>1</m:t>
+                <m:t>2,1</m:t>
               </m:r>
             </m:sub>
             <m:sup>
@@ -2204,13 +4618,7 @@
                 <w:rPr>
                   <w:rFonts w:ascii="Cambria Math" w:hAnsi="Cambria Math"/>
                 </w:rPr>
-                <m:t>2</m:t>
-              </m:r>
-              <m:r>
-                <w:rPr>
-                  <w:rFonts w:ascii="Cambria Math" w:hAnsi="Cambria Math"/>
-                </w:rPr>
-                <m:t>,2</m:t>
+                <m:t>2,2</m:t>
               </m:r>
             </m:sub>
             <m:sup>
@@ -2262,13 +4670,7 @@
                 <w:rPr>
                   <w:rFonts w:ascii="Cambria Math" w:hAnsi="Cambria Math"/>
                 </w:rPr>
-                <m:t>2</m:t>
-              </m:r>
-              <m:r>
-                <w:rPr>
-                  <w:rFonts w:ascii="Cambria Math" w:hAnsi="Cambria Math"/>
-                </w:rPr>
-                <m:t>,0</m:t>
+                <m:t>2,0</m:t>
               </m:r>
             </m:sub>
             <m:sup>
@@ -2359,19 +4761,7 @@
             <w:rPr>
               <w:rFonts w:ascii="Cambria Math" w:eastAsiaTheme="minorEastAsia" w:hAnsi="Cambria Math"/>
             </w:rPr>
-            <m:t>=</m:t>
-          </m:r>
-          <m:r>
-            <w:rPr>
-              <w:rFonts w:ascii="Cambria Math" w:eastAsiaTheme="minorEastAsia" w:hAnsi="Cambria Math"/>
-            </w:rPr>
-            <m:t>-2</m:t>
-          </m:r>
-          <m:r>
-            <w:rPr>
-              <w:rFonts w:ascii="Cambria Math" w:eastAsiaTheme="minorEastAsia" w:hAnsi="Cambria Math"/>
-            </w:rPr>
-            <m:t xml:space="preserve">,  </m:t>
+            <m:t xml:space="preserve">=-2,  </m:t>
           </m:r>
           <m:sSubSup>
             <m:sSubSupPr>
@@ -2395,19 +4785,7 @@
                 <w:rPr>
                   <w:rFonts w:ascii="Cambria Math" w:hAnsi="Cambria Math"/>
                 </w:rPr>
-                <m:t>2</m:t>
-              </m:r>
-              <m:r>
-                <w:rPr>
-                  <w:rFonts w:ascii="Cambria Math" w:hAnsi="Cambria Math"/>
-                </w:rPr>
-                <m:t>,</m:t>
-              </m:r>
-              <m:r>
-                <w:rPr>
-                  <w:rFonts w:ascii="Cambria Math" w:hAnsi="Cambria Math"/>
-                </w:rPr>
-                <m:t>1</m:t>
+                <m:t>2,1</m:t>
               </m:r>
             </m:sub>
             <m:sup>
@@ -2435,19 +4813,7 @@
             <w:rPr>
               <w:rFonts w:ascii="Cambria Math" w:hAnsi="Cambria Math"/>
             </w:rPr>
-            <m:t>=</m:t>
-          </m:r>
-          <m:r>
-            <w:rPr>
-              <w:rFonts w:ascii="Cambria Math" w:hAnsi="Cambria Math"/>
-            </w:rPr>
-            <m:t>-2</m:t>
-          </m:r>
-          <m:r>
-            <w:rPr>
-              <w:rFonts w:ascii="Cambria Math" w:hAnsi="Cambria Math"/>
-            </w:rPr>
-            <m:t xml:space="preserve">,  </m:t>
+            <m:t xml:space="preserve">=-2,  </m:t>
           </m:r>
           <m:sSubSup>
             <m:sSubSupPr>
@@ -2471,13 +4837,7 @@
                 <w:rPr>
                   <w:rFonts w:ascii="Cambria Math" w:hAnsi="Cambria Math"/>
                 </w:rPr>
-                <m:t>2,</m:t>
-              </m:r>
-              <m:r>
-                <w:rPr>
-                  <w:rFonts w:ascii="Cambria Math" w:hAnsi="Cambria Math"/>
-                </w:rPr>
-                <m:t>0</m:t>
+                <m:t>2,0</m:t>
               </m:r>
             </m:sub>
             <m:sup>
@@ -2495,13 +4855,7 @@
                     <w:rPr>
                       <w:rFonts w:ascii="Cambria Math" w:hAnsi="Cambria Math"/>
                     </w:rPr>
-                    <m:t>1</m:t>
-                  </m:r>
-                  <m:r>
-                    <w:rPr>
-                      <w:rFonts w:ascii="Cambria Math" w:hAnsi="Cambria Math"/>
-                    </w:rPr>
-                    <m:t>2</m:t>
+                    <m:t>12</m:t>
                   </m:r>
                 </m:e>
               </m:d>
@@ -2511,13 +4865,7 @@
             <w:rPr>
               <w:rFonts w:ascii="Cambria Math" w:hAnsi="Cambria Math"/>
             </w:rPr>
-            <m:t>=</m:t>
-          </m:r>
-          <m:r>
-            <w:rPr>
-              <w:rFonts w:ascii="Cambria Math" w:hAnsi="Cambria Math"/>
-            </w:rPr>
-            <m:t>1</m:t>
+            <m:t>=1</m:t>
           </m:r>
         </m:oMath>
       </m:oMathPara>
@@ -2992,6 +5340,9 @@
         <w:keepNext/>
       </w:pPr>
       <w:r>
+        <w:rPr>
+          <w:noProof/>
+        </w:rPr>
         <w:drawing>
           <wp:inline distT="0" distB="0" distL="0" distR="0" wp14:anchorId="1DAEC365" wp14:editId="1071EC68">
             <wp:extent cx="2566800" cy="1627200"/>
@@ -3008,10 +5359,10 @@
                     <pic:cNvPicPr/>
                   </pic:nvPicPr>
                   <pic:blipFill>
-                    <a:blip r:embed="rId6">
+                    <a:blip r:embed="rId11">
                       <a:extLst>
                         <a:ext uri="{96DAC541-7B7A-43D3-8B79-37D633B846F1}">
-                          <asvg:svgBlip xmlns:asvg="http://schemas.microsoft.com/office/drawing/2016/SVG/main" r:embed="rId7"/>
+                          <asvg:svgBlip xmlns:asvg="http://schemas.microsoft.com/office/drawing/2016/SVG/main" r:embed="rId12"/>
                         </a:ext>
                       </a:extLst>
                     </a:blip>
@@ -3045,14 +5396,36 @@
       <w:r>
         <w:t xml:space="preserve">Figure </w:t>
       </w:r>
-      <w:fldSimple w:instr=" SEQ Figure \* ARABIC ">
-        <w:r>
-          <w:rPr>
-            <w:noProof/>
-          </w:rPr>
-          <w:t>1</w:t>
-        </w:r>
-      </w:fldSimple>
+      <w:r>
+        <w:rPr>
+          <w:noProof/>
+        </w:rPr>
+        <w:fldChar w:fldCharType="begin"/>
+      </w:r>
+      <w:r>
+        <w:rPr>
+          <w:noProof/>
+        </w:rPr>
+        <w:instrText xml:space="preserve"> SEQ Figure \* ARABIC </w:instrText>
+      </w:r>
+      <w:r>
+        <w:rPr>
+          <w:noProof/>
+        </w:rPr>
+        <w:fldChar w:fldCharType="separate"/>
+      </w:r>
+      <w:r>
+        <w:rPr>
+          <w:noProof/>
+        </w:rPr>
+        <w:t>3</w:t>
+      </w:r>
+      <w:r>
+        <w:rPr>
+          <w:noProof/>
+        </w:rPr>
+        <w:fldChar w:fldCharType="end"/>
+      </w:r>
       <w:r>
         <w:t xml:space="preserve"> XOR Function realized with the wanted network. The values in the nodes represent the </w:t>
       </w:r>
@@ -3297,13 +5670,7 @@
             <w:rPr>
               <w:rFonts w:ascii="Cambria Math" w:hAnsi="Cambria Math"/>
             </w:rPr>
-            <m:t>=</m:t>
-          </m:r>
-          <m:r>
-            <w:rPr>
-              <w:rFonts w:ascii="Cambria Math" w:hAnsi="Cambria Math"/>
-            </w:rPr>
-            <m:t>-2</m:t>
+            <m:t>=-2</m:t>
           </m:r>
           <m:d>
             <m:dPr>
@@ -3337,19 +5704,7 @@
                     <w:rPr>
                       <w:rFonts w:ascii="Cambria Math" w:hAnsi="Cambria Math"/>
                     </w:rPr>
-                    <m:t>-1</m:t>
-                  </m:r>
-                  <m:r>
-                    <w:rPr>
-                      <w:rFonts w:ascii="Cambria Math" w:hAnsi="Cambria Math"/>
-                    </w:rPr>
-                    <m:t>+</m:t>
-                  </m:r>
-                  <m:r>
-                    <w:rPr>
-                      <w:rFonts w:ascii="Cambria Math" w:hAnsi="Cambria Math"/>
-                    </w:rPr>
-                    <m:t>1-1</m:t>
+                    <m:t>-1+1-1</m:t>
                   </m:r>
                 </m:e>
               </m:d>
@@ -3393,19 +5748,7 @@
                     <w:rPr>
                       <w:rFonts w:ascii="Cambria Math" w:hAnsi="Cambria Math"/>
                     </w:rPr>
-                    <m:t>1</m:t>
-                  </m:r>
-                  <m:r>
-                    <w:rPr>
-                      <w:rFonts w:ascii="Cambria Math" w:hAnsi="Cambria Math"/>
-                    </w:rPr>
-                    <m:t>-</m:t>
-                  </m:r>
-                  <m:r>
-                    <w:rPr>
-                      <w:rFonts w:ascii="Cambria Math" w:hAnsi="Cambria Math"/>
-                    </w:rPr>
-                    <m:t>1-1</m:t>
+                    <m:t>1-1-1</m:t>
                   </m:r>
                 </m:e>
               </m:d>
@@ -3449,19 +5792,7 @@
                 <w:rPr>
                   <w:rFonts w:ascii="Cambria Math" w:hAnsi="Cambria Math"/>
                 </w:rPr>
-                <m:t>1,</m:t>
-              </m:r>
-              <m:r>
-                <w:rPr>
-                  <w:rFonts w:ascii="Cambria Math" w:hAnsi="Cambria Math"/>
-                </w:rPr>
-                <m:t>-</m:t>
-              </m:r>
-              <m:r>
-                <w:rPr>
-                  <w:rFonts w:ascii="Cambria Math" w:hAnsi="Cambria Math"/>
-                </w:rPr>
-                <m:t>1</m:t>
+                <m:t>1,-1</m:t>
               </m:r>
             </m:e>
           </m:d>
@@ -3503,19 +5834,7 @@
                     <w:rPr>
                       <w:rFonts w:ascii="Cambria Math" w:hAnsi="Cambria Math"/>
                     </w:rPr>
-                    <m:t>1</m:t>
-                  </m:r>
-                  <m:r>
-                    <w:rPr>
-                      <w:rFonts w:ascii="Cambria Math" w:hAnsi="Cambria Math"/>
-                    </w:rPr>
-                    <m:t>-</m:t>
-                  </m:r>
-                  <m:r>
-                    <w:rPr>
-                      <w:rFonts w:ascii="Cambria Math" w:hAnsi="Cambria Math"/>
-                    </w:rPr>
-                    <m:t>1-1</m:t>
+                    <m:t>1-1-1</m:t>
                   </m:r>
                 </m:e>
               </m:d>
@@ -3559,25 +5878,7 @@
                     <w:rPr>
                       <w:rFonts w:ascii="Cambria Math" w:hAnsi="Cambria Math"/>
                     </w:rPr>
-                    <m:t>-</m:t>
-                  </m:r>
-                  <m:r>
-                    <w:rPr>
-                      <w:rFonts w:ascii="Cambria Math" w:hAnsi="Cambria Math"/>
-                    </w:rPr>
-                    <m:t>1</m:t>
-                  </m:r>
-                  <m:r>
-                    <w:rPr>
-                      <w:rFonts w:ascii="Cambria Math" w:hAnsi="Cambria Math"/>
-                    </w:rPr>
-                    <m:t>+</m:t>
-                  </m:r>
-                  <m:r>
-                    <w:rPr>
-                      <w:rFonts w:ascii="Cambria Math" w:hAnsi="Cambria Math"/>
-                    </w:rPr>
-                    <m:t>1-1</m:t>
+                    <m:t>-1+1-1</m:t>
                   </m:r>
                 </m:e>
               </m:d>
@@ -3605,6 +5906,7 @@
             <w:rPr>
               <w:rFonts w:ascii="Cambria Math" w:hAnsi="Cambria Math"/>
             </w:rPr>
+            <w:lastRenderedPageBreak/>
             <m:t>f</m:t>
           </m:r>
           <m:d>
@@ -3621,13 +5923,7 @@
                 <w:rPr>
                   <w:rFonts w:ascii="Cambria Math" w:hAnsi="Cambria Math"/>
                 </w:rPr>
-                <m:t>1,</m:t>
-              </m:r>
-              <m:r>
-                <w:rPr>
-                  <w:rFonts w:ascii="Cambria Math" w:hAnsi="Cambria Math"/>
-                </w:rPr>
-                <m:t>1</m:t>
+                <m:t>1,1</m:t>
               </m:r>
             </m:e>
           </m:d>
@@ -3669,19 +5965,7 @@
                     <w:rPr>
                       <w:rFonts w:ascii="Cambria Math" w:hAnsi="Cambria Math"/>
                     </w:rPr>
-                    <m:t>1</m:t>
-                  </m:r>
-                  <m:r>
-                    <w:rPr>
-                      <w:rFonts w:ascii="Cambria Math" w:hAnsi="Cambria Math"/>
-                    </w:rPr>
-                    <m:t>+1</m:t>
-                  </m:r>
-                  <m:r>
-                    <w:rPr>
-                      <w:rFonts w:ascii="Cambria Math" w:hAnsi="Cambria Math"/>
-                    </w:rPr>
-                    <m:t>-1</m:t>
+                    <m:t>1+1-1</m:t>
                   </m:r>
                 </m:e>
               </m:d>
@@ -3725,19 +6009,7 @@
                     <w:rPr>
                       <w:rFonts w:ascii="Cambria Math" w:hAnsi="Cambria Math"/>
                     </w:rPr>
-                    <m:t>-1</m:t>
-                  </m:r>
-                  <m:r>
-                    <w:rPr>
-                      <w:rFonts w:ascii="Cambria Math" w:hAnsi="Cambria Math"/>
-                    </w:rPr>
-                    <m:t>-</m:t>
-                  </m:r>
-                  <m:r>
-                    <w:rPr>
-                      <w:rFonts w:ascii="Cambria Math" w:hAnsi="Cambria Math"/>
-                    </w:rPr>
-                    <m:t>1-1</m:t>
+                    <m:t>-1-1-1</m:t>
                   </m:r>
                 </m:e>
               </m:d>
@@ -3753,19 +6025,7 @@
             <w:rPr>
               <w:rFonts w:ascii="Cambria Math" w:eastAsiaTheme="minorEastAsia" w:hAnsi="Cambria Math"/>
             </w:rPr>
-            <m:t>=</m:t>
-          </m:r>
-          <m:r>
-            <w:rPr>
-              <w:rFonts w:ascii="Cambria Math" w:eastAsiaTheme="minorEastAsia" w:hAnsi="Cambria Math"/>
-            </w:rPr>
-            <m:t>-</m:t>
-          </m:r>
-          <m:r>
-            <w:rPr>
-              <w:rFonts w:ascii="Cambria Math" w:eastAsiaTheme="minorEastAsia" w:hAnsi="Cambria Math"/>
-            </w:rPr>
-            <m:t>1</m:t>
+            <m:t>=-1</m:t>
           </m:r>
         </m:oMath>
       </m:oMathPara>
@@ -4657,7 +6917,6 @@
   <w:style w:type="character" w:default="1" w:styleId="DefaultParagraphFont">
     <w:name w:val="Default Paragraph Font"/>
     <w:uiPriority w:val="1"/>
-    <w:semiHidden/>
     <w:unhideWhenUsed/>
   </w:style>
   <w:style w:type="table" w:default="1" w:styleId="TableNormal">
@@ -5243,7 +7502,7 @@
 </file>
 
 <file path=customXml/itemProps1.xml><?xml version="1.0" encoding="utf-8"?>
-<ds:datastoreItem xmlns:ds="http://schemas.openxmlformats.org/officeDocument/2006/customXml" ds:itemID="{10F5D1E4-F079-408B-97BB-83057EC6CFF9}">
+<ds:datastoreItem xmlns:ds="http://schemas.openxmlformats.org/officeDocument/2006/customXml" ds:itemID="{A871B27C-DBBC-4A90-BC04-F3C477B64BD5}">
   <ds:schemaRefs>
     <ds:schemaRef ds:uri="http://schemas.openxmlformats.org/officeDocument/2006/bibliography"/>
   </ds:schemaRefs>
